--- a/ATU_Barcode_Attendance_System_Documentation_20250908.docx
+++ b/ATU_Barcode_Attendance_System_Documentation_20250908.docx
@@ -519,7 +519,7 @@
         <w:pStyle w:val="ListBullet"/>
       </w:pPr>
       <w:r>
-        <w:t>**Digitize Attendance Process**: Replace traditional paper-based attendance with digital QR code scanning</w:t>
+        <w:t>Digitize Attendance Process: Replace traditional paper-based attendance with digital QR code scanning</w:t>
       </w:r>
     </w:p>
     <w:p>
@@ -527,7 +527,7 @@
         <w:pStyle w:val="ListBullet"/>
       </w:pPr>
       <w:r>
-        <w:t>**Real-time Tracking**: Provide instant attendance recording and reporting</w:t>
+        <w:t>Real-time Tracking: Provide instant attendance recording and reporting</w:t>
       </w:r>
     </w:p>
     <w:p>
@@ -535,7 +535,7 @@
         <w:pStyle w:val="ListBullet"/>
       </w:pPr>
       <w:r>
-        <w:t>**Data Integrity**: Ensure accurate and tamper-proof attendance records</w:t>
+        <w:t>Data Integrity: Ensure accurate and tamper-proof attendance records</w:t>
       </w:r>
     </w:p>
     <w:p>
@@ -543,7 +543,7 @@
         <w:pStyle w:val="ListBullet"/>
       </w:pPr>
       <w:r>
-        <w:t>**User-Friendly Interface**: Deliver an intuitive experience for both lecturers and students</w:t>
+        <w:t>User-Friendly Interface: Deliver an intuitive experience for both lecturers and students</w:t>
       </w:r>
     </w:p>
     <w:p>
@@ -551,7 +551,7 @@
         <w:pStyle w:val="ListBullet"/>
       </w:pPr>
       <w:r>
-        <w:t>**Scalability**: Support multiple courses, lecturers, and students simultaneously</w:t>
+        <w:t>Scalability: Support multiple courses, lecturers, and students simultaneously</w:t>
       </w:r>
     </w:p>
     <w:p/>
@@ -568,7 +568,7 @@
         <w:pStyle w:val="ListBullet"/>
       </w:pPr>
       <w:r>
-        <w:t>**Time Efficiency**: Reduces attendance taking time from 10-15 minutes to 2-3 minutes</w:t>
+        <w:t>Time Efficiency: Reduces attendance taking time from 10-15 minutes to 2-3 minutes</w:t>
       </w:r>
     </w:p>
     <w:p>
@@ -576,7 +576,7 @@
         <w:pStyle w:val="ListBullet"/>
       </w:pPr>
       <w:r>
-        <w:t>**Accuracy**: Eliminates manual errors and proxy attendance</w:t>
+        <w:t>Accuracy: Eliminates manual errors and proxy attendance</w:t>
       </w:r>
     </w:p>
     <w:p>
@@ -584,7 +584,7 @@
         <w:pStyle w:val="ListBullet"/>
       </w:pPr>
       <w:r>
-        <w:t>**Accessibility**: Web-based system accessible from any device</w:t>
+        <w:t>Accessibility: Web-based system accessible from any device</w:t>
       </w:r>
     </w:p>
     <w:p>
@@ -592,7 +592,7 @@
         <w:pStyle w:val="ListBullet"/>
       </w:pPr>
       <w:r>
-        <w:t>**Reporting**: Comprehensive attendance reports and analytics</w:t>
+        <w:t>Reporting: Comprehensive attendance reports and analytics</w:t>
       </w:r>
     </w:p>
     <w:p>
@@ -600,7 +600,7 @@
         <w:pStyle w:val="ListBullet"/>
       </w:pPr>
       <w:r>
-        <w:t>**Security**: Role-based access control and secure authentication</w:t>
+        <w:t>Security: Role-based access control and secure authentication</w:t>
       </w:r>
     </w:p>
     <w:p/>
@@ -617,7 +617,7 @@
         <w:pStyle w:val="ListBullet"/>
       </w:pPr>
       <w:r>
-        <w:t>**System Administrator**: Manages the entire system, users, and configurations</w:t>
+        <w:t>System Administrator: Manages the entire system, users, and configurations</w:t>
       </w:r>
     </w:p>
     <w:p>
@@ -625,7 +625,7 @@
         <w:pStyle w:val="ListBullet"/>
       </w:pPr>
       <w:r>
-        <w:t>**Lecturers**: Create attendance sessions, monitor student attendance</w:t>
+        <w:t>Lecturers: Create attendance sessions, monitor student attendance</w:t>
       </w:r>
     </w:p>
     <w:p>
@@ -633,7 +633,7 @@
         <w:pStyle w:val="ListBullet"/>
       </w:pPr>
       <w:r>
-        <w:t>**Students**: Scan QR codes for attendance marking (future enhancement)</w:t>
+        <w:t>Students: Scan QR codes for attendance marking (future enhancement)</w:t>
       </w:r>
     </w:p>
     <w:p/>
@@ -695,7 +695,7 @@
         <w:pStyle w:val="ListBullet"/>
       </w:pPr>
       <w:r>
-        <w:t>**Presentation Layer**: HTML templates with Bootstrap 5 and custom CSS</w:t>
+        <w:t>Presentation Layer:: HTML templates with Bootstrap 5 and custom CSS</w:t>
       </w:r>
     </w:p>
     <w:p>
@@ -703,7 +703,7 @@
         <w:pStyle w:val="ListBullet"/>
       </w:pPr>
       <w:r>
-        <w:t>**Business Logic Layer**: Django views and models</w:t>
+        <w:t>Business Logic Layer:: Django views and models</w:t>
       </w:r>
     </w:p>
     <w:p>
@@ -711,7 +711,7 @@
         <w:pStyle w:val="ListBullet"/>
       </w:pPr>
       <w:r>
-        <w:t>**Data Access Layer**: Django ORM with PostgreSQL</w:t>
+        <w:t>Data Access Layer:: Django ORM with PostgreSQL</w:t>
       </w:r>
     </w:p>
     <w:p>
@@ -719,7 +719,7 @@
         <w:pStyle w:val="ListBullet"/>
       </w:pPr>
       <w:r>
-        <w:t>**Authentication Layer**: Django's built-in authentication system</w:t>
+        <w:t>Authentication Layer:: Django's built-in authentication system</w:t>
       </w:r>
     </w:p>
     <w:p>
@@ -727,7 +727,7 @@
         <w:pStyle w:val="ListBullet"/>
       </w:pPr>
       <w:r>
-        <w:t>**API Layer**: Django REST Framework for mobile integration</w:t>
+        <w:t>API Layer:: Django REST Framework for mobile integration</w:t>
       </w:r>
     </w:p>
     <w:p/>
@@ -749,7 +749,7 @@
         <w:pStyle w:val="ListBullet"/>
       </w:pPr>
       <w:r>
-        <w:t>**Users**: System authentication and authorization</w:t>
+        <w:t>Users:: System authentication and authorization</w:t>
       </w:r>
     </w:p>
     <w:p>
@@ -757,7 +757,7 @@
         <w:pStyle w:val="ListBullet"/>
       </w:pPr>
       <w:r>
-        <w:t>**Lecturers**: Faculty member profiles and department information</w:t>
+        <w:t>Lecturers:: Faculty member profiles and department information</w:t>
       </w:r>
     </w:p>
     <w:p>
@@ -765,7 +765,7 @@
         <w:pStyle w:val="ListBullet"/>
       </w:pPr>
       <w:r>
-        <w:t>**Students**: Student profiles with unique QR codes</w:t>
+        <w:t>Students:: Student profiles with unique QR codes</w:t>
       </w:r>
     </w:p>
     <w:p>
@@ -773,7 +773,7 @@
         <w:pStyle w:val="ListBullet"/>
       </w:pPr>
       <w:r>
-        <w:t>**Courses**: Course information and enrollment management</w:t>
+        <w:t>Courses:: Course information and enrollment management</w:t>
       </w:r>
     </w:p>
     <w:p>
@@ -781,7 +781,7 @@
         <w:pStyle w:val="ListBullet"/>
       </w:pPr>
       <w:r>
-        <w:t>**Attendance Sessions**: Individual attendance tracking sessions</w:t>
+        <w:t>Attendance Sessions:: Individual attendance tracking sessions</w:t>
       </w:r>
     </w:p>
     <w:p>
@@ -789,7 +789,7 @@
         <w:pStyle w:val="ListBullet"/>
       </w:pPr>
       <w:r>
-        <w:t>**Attendance Records**: Individual student attendance entries</w:t>
+        <w:t>Attendance Records:: Individual student attendance entries</w:t>
       </w:r>
     </w:p>
     <w:p/>
@@ -825,7 +825,7 @@
         <w:pStyle w:val="ListBullet"/>
       </w:pPr>
       <w:r>
-        <w:t>**Admin Dashboard**: Comprehensive system administration</w:t>
+        <w:t>Admin Dashboard:: Comprehensive system administration</w:t>
       </w:r>
     </w:p>
     <w:p>
@@ -833,7 +833,7 @@
         <w:pStyle w:val="ListBullet"/>
       </w:pPr>
       <w:r>
-        <w:t>**User Authentication**: Secure login/logout functionality</w:t>
+        <w:t>User Authentication:: Secure login/logout functionality</w:t>
       </w:r>
     </w:p>
     <w:p>
@@ -841,7 +841,7 @@
         <w:pStyle w:val="ListBullet"/>
       </w:pPr>
       <w:r>
-        <w:t>**Role-based Access**: Different permission levels for admins and lecturers</w:t>
+        <w:t>Role-based Access:: Different permission levels for admins and lecturers</w:t>
       </w:r>
     </w:p>
     <w:p>
@@ -849,7 +849,7 @@
         <w:pStyle w:val="ListBullet"/>
       </w:pPr>
       <w:r>
-        <w:t>**Profile Management**: User profile updates and management</w:t>
+        <w:t>Profile Management:: User profile updates and management</w:t>
       </w:r>
     </w:p>
     <w:p/>
@@ -866,7 +866,7 @@
         <w:pStyle w:val="ListBullet"/>
       </w:pPr>
       <w:r>
-        <w:t>**Student Registration**: Add new students with comprehensive details</w:t>
+        <w:t>Student Registration:: Add new students with comprehensive details</w:t>
       </w:r>
     </w:p>
     <w:p>
@@ -874,7 +874,7 @@
         <w:pStyle w:val="ListBullet"/>
       </w:pPr>
       <w:r>
-        <w:t>**Profile Management**: Edit student information and status</w:t>
+        <w:t>Profile Management:: Edit student information and status</w:t>
       </w:r>
     </w:p>
     <w:p>
@@ -882,7 +882,7 @@
         <w:pStyle w:val="ListBullet"/>
       </w:pPr>
       <w:r>
-        <w:t>**QR Code Generation**: Automatic unique QR code creation for each student</w:t>
+        <w:t>QR Code Generation:: Automatic unique QR code creation for each student</w:t>
       </w:r>
     </w:p>
     <w:p>
@@ -890,7 +890,7 @@
         <w:pStyle w:val="ListBullet"/>
       </w:pPr>
       <w:r>
-        <w:t>**Bulk Import/Export**: CSV import/export functionality</w:t>
+        <w:t>Bulk Import/Export:: CSV import/export functionality</w:t>
       </w:r>
     </w:p>
     <w:p>
@@ -898,7 +898,7 @@
         <w:pStyle w:val="ListBullet"/>
       </w:pPr>
       <w:r>
-        <w:t>**Status Management**: Activate/deactivate student accounts</w:t>
+        <w:t>Status Management:: Activate/deactivate student accounts</w:t>
       </w:r>
     </w:p>
     <w:p/>
@@ -915,7 +915,7 @@
         <w:pStyle w:val="ListBullet"/>
       </w:pPr>
       <w:r>
-        <w:t>**Lecturer Profiles**: Comprehensive lecturer information management</w:t>
+        <w:t>Lecturer Profiles:: Comprehensive lecturer information management</w:t>
       </w:r>
     </w:p>
     <w:p>
@@ -923,7 +923,7 @@
         <w:pStyle w:val="ListBullet"/>
       </w:pPr>
       <w:r>
-        <w:t>**Department Assignment**: Associate lecturers with departments</w:t>
+        <w:t>Department Assignment:: Associate lecturers with departments</w:t>
       </w:r>
     </w:p>
     <w:p>
@@ -931,7 +931,7 @@
         <w:pStyle w:val="ListBullet"/>
       </w:pPr>
       <w:r>
-        <w:t>**Course Assignment**: Link lecturers to their respective courses</w:t>
+        <w:t>Course Assignment:: Link lecturers to their respective courses</w:t>
       </w:r>
     </w:p>
     <w:p>
@@ -939,7 +939,7 @@
         <w:pStyle w:val="ListBullet"/>
       </w:pPr>
       <w:r>
-        <w:t>**Access Control**: Manage lecturer permissions and access levels</w:t>
+        <w:t>Access Control:: Manage lecturer permissions and access levels</w:t>
       </w:r>
     </w:p>
     <w:p/>
@@ -956,7 +956,7 @@
         <w:pStyle w:val="ListBullet"/>
       </w:pPr>
       <w:r>
-        <w:t>**Course Creation**: Set up courses with detailed information</w:t>
+        <w:t>Course Creation:: Set up courses with detailed information</w:t>
       </w:r>
     </w:p>
     <w:p>
@@ -964,7 +964,7 @@
         <w:pStyle w:val="ListBullet"/>
       </w:pPr>
       <w:r>
-        <w:t>**Student Enrollment**: Manage student-course relationships</w:t>
+        <w:t>Student Enrollment:: Manage student-course relationships</w:t>
       </w:r>
     </w:p>
     <w:p>
@@ -972,7 +972,7 @@
         <w:pStyle w:val="ListBullet"/>
       </w:pPr>
       <w:r>
-        <w:t>**Semester Management**: Organize courses by academic terms</w:t>
+        <w:t>Semester Management:: Organize courses by academic terms</w:t>
       </w:r>
     </w:p>
     <w:p>
@@ -980,7 +980,7 @@
         <w:pStyle w:val="ListBullet"/>
       </w:pPr>
       <w:r>
-        <w:t>**Course Analytics**: Track course attendance statistics</w:t>
+        <w:t>Course Analytics:: Track course attendance statistics</w:t>
       </w:r>
     </w:p>
     <w:p/>
@@ -997,7 +997,7 @@
         <w:pStyle w:val="ListBullet"/>
       </w:pPr>
       <w:r>
-        <w:t>**Session Creation**: Start attendance sessions for specific courses</w:t>
+        <w:t>Session Creation:: Start attendance sessions for specific courses</w:t>
       </w:r>
     </w:p>
     <w:p>
@@ -1005,7 +1005,7 @@
         <w:pStyle w:val="ListBullet"/>
       </w:pPr>
       <w:r>
-        <w:t>**QR Code Display**: Show unique QR codes for attendance marking</w:t>
+        <w:t>QR Code Display:: Show unique QR codes for attendance marking</w:t>
       </w:r>
     </w:p>
     <w:p>
@@ -1013,7 +1013,7 @@
         <w:pStyle w:val="ListBullet"/>
       </w:pPr>
       <w:r>
-        <w:t>**Real-time Tracking**: Live attendance status updates</w:t>
+        <w:t>Real-time Tracking:: Live attendance status updates</w:t>
       </w:r>
     </w:p>
     <w:p>
@@ -1021,7 +1021,7 @@
         <w:pStyle w:val="ListBullet"/>
       </w:pPr>
       <w:r>
-        <w:t>**Session Management**: End sessions and generate reports</w:t>
+        <w:t>Session Management:: End sessions and generate reports</w:t>
       </w:r>
     </w:p>
     <w:p>
@@ -1029,7 +1029,7 @@
         <w:pStyle w:val="ListBullet"/>
       </w:pPr>
       <w:r>
-        <w:t>**Late Arrival Detection**: Automatic identification of late students</w:t>
+        <w:t>Late Arrival Detection:: Automatic identification of late students</w:t>
       </w:r>
     </w:p>
     <w:p/>
@@ -1046,7 +1046,7 @@
         <w:pStyle w:val="ListBullet"/>
       </w:pPr>
       <w:r>
-        <w:t>**Attendance Reports**: Comprehensive attendance statistics</w:t>
+        <w:t>Attendance Reports:: Comprehensive attendance statistics</w:t>
       </w:r>
     </w:p>
     <w:p>
@@ -1054,7 +1054,7 @@
         <w:pStyle w:val="ListBullet"/>
       </w:pPr>
       <w:r>
-        <w:t>**Export Functionality**: CSV export for external analysis</w:t>
+        <w:t>Export Functionality:: CSV export for external analysis</w:t>
       </w:r>
     </w:p>
     <w:p>
@@ -1062,7 +1062,7 @@
         <w:pStyle w:val="ListBullet"/>
       </w:pPr>
       <w:r>
-        <w:t>**Visual Dashboard**: Graphical representation of attendance data</w:t>
+        <w:t>Visual Dashboard:: Graphical representation of attendance data</w:t>
       </w:r>
     </w:p>
     <w:p>
@@ -1070,7 +1070,7 @@
         <w:pStyle w:val="ListBullet"/>
       </w:pPr>
       <w:r>
-        <w:t>**Historical Data**: Access to past attendance records</w:t>
+        <w:t>Historical Data:: Access to past attendance records</w:t>
       </w:r>
     </w:p>
     <w:p>
@@ -1078,7 +1078,7 @@
         <w:pStyle w:val="ListBullet"/>
       </w:pPr>
       <w:r>
-        <w:t>**Custom Date Ranges**: Filter reports by specific time periods</w:t>
+        <w:t>Custom Date Ranges:: Filter reports by specific time periods</w:t>
       </w:r>
     </w:p>
     <w:p/>
@@ -1104,7 +1104,7 @@
         <w:pStyle w:val="ListBullet"/>
       </w:pPr>
       <w:r>
-        <w:t>**Responsive Design**: Mobile-friendly interface</w:t>
+        <w:t>Responsive Design:: Mobile-friendly interface</w:t>
       </w:r>
     </w:p>
     <w:p>
@@ -1112,7 +1112,7 @@
         <w:pStyle w:val="ListBullet"/>
       </w:pPr>
       <w:r>
-        <w:t>**Modern Aesthetics**: Clean, professional design</w:t>
+        <w:t>Modern Aesthetics:: Clean, professional design</w:t>
       </w:r>
     </w:p>
     <w:p>
@@ -1120,7 +1120,7 @@
         <w:pStyle w:val="ListBullet"/>
       </w:pPr>
       <w:r>
-        <w:t>**Intuitive Navigation**: User-friendly menu system</w:t>
+        <w:t>Intuitive Navigation:: User-friendly menu system</w:t>
       </w:r>
     </w:p>
     <w:p>
@@ -1128,7 +1128,7 @@
         <w:pStyle w:val="ListBullet"/>
       </w:pPr>
       <w:r>
-        <w:t>**Real-time Updates**: Dynamic content updates</w:t>
+        <w:t>Real-time Updates:: Dynamic content updates</w:t>
       </w:r>
     </w:p>
     <w:p>
@@ -1136,7 +1136,7 @@
         <w:pStyle w:val="ListBullet"/>
       </w:pPr>
       <w:r>
-        <w:t>**Progressive Web App**: App-like experience</w:t>
+        <w:t>Progressive Web App:: App-like experience</w:t>
       </w:r>
     </w:p>
     <w:p/>
@@ -1153,7 +1153,7 @@
         <w:pStyle w:val="ListBullet"/>
       </w:pPr>
       <w:r>
-        <w:t>**Secure Authentication**: Django's built-in security</w:t>
+        <w:t>Secure Authentication:: Django's built-in security</w:t>
       </w:r>
     </w:p>
     <w:p>
@@ -1161,7 +1161,7 @@
         <w:pStyle w:val="ListBullet"/>
       </w:pPr>
       <w:r>
-        <w:t>**CSRF Protection**: Cross-site request forgery protection</w:t>
+        <w:t>CSRF Protection:: Cross-site request forgery protection</w:t>
       </w:r>
     </w:p>
     <w:p>
@@ -1169,7 +1169,7 @@
         <w:pStyle w:val="ListBullet"/>
       </w:pPr>
       <w:r>
-        <w:t>**SQL Injection Prevention**: Parameterized queries</w:t>
+        <w:t>SQL Injection Prevention:: Parameterized queries</w:t>
       </w:r>
     </w:p>
     <w:p>
@@ -1177,7 +1177,7 @@
         <w:pStyle w:val="ListBullet"/>
       </w:pPr>
       <w:r>
-        <w:t>**Session Management**: Secure session handling</w:t>
+        <w:t>Session Management:: Secure session handling</w:t>
       </w:r>
     </w:p>
     <w:p>
@@ -1185,7 +1185,7 @@
         <w:pStyle w:val="ListBullet"/>
       </w:pPr>
       <w:r>
-        <w:t>**Access Control**: Role-based permissions</w:t>
+        <w:t>Access Control:: Role-based permissions</w:t>
       </w:r>
     </w:p>
     <w:p/>
@@ -1202,7 +1202,7 @@
         <w:pStyle w:val="ListBullet"/>
       </w:pPr>
       <w:r>
-        <w:t>**Database Indexing**: Optimized query performance</w:t>
+        <w:t>Database Indexing:: Optimized query performance</w:t>
       </w:r>
     </w:p>
     <w:p>
@@ -1210,7 +1210,7 @@
         <w:pStyle w:val="ListBullet"/>
       </w:pPr>
       <w:r>
-        <w:t>**Caching**: Static file caching</w:t>
+        <w:t>Caching:: Static file caching</w:t>
       </w:r>
     </w:p>
     <w:p>
@@ -1218,7 +1218,7 @@
         <w:pStyle w:val="ListBullet"/>
       </w:pPr>
       <w:r>
-        <w:t>**Compression**: Gzipped content delivery</w:t>
+        <w:t>Compression:: Gzipped content delivery</w:t>
       </w:r>
     </w:p>
     <w:p>
@@ -1226,7 +1226,7 @@
         <w:pStyle w:val="ListBullet"/>
       </w:pPr>
       <w:r>
-        <w:t>**CDN Integration**: Content delivery network support</w:t>
+        <w:t>CDN Integration:: Content delivery network support</w:t>
       </w:r>
     </w:p>
     <w:p/>
@@ -1253,7 +1253,7 @@
         <w:pStyle w:val="ListBullet"/>
       </w:pPr>
       <w:r>
-        <w:t>**Framework**: Django 4.2+ (Python web framework)</w:t>
+        <w:t>Framework:: Django 4.2+ (Python web framework)</w:t>
       </w:r>
     </w:p>
     <w:p>
@@ -1261,7 +1261,7 @@
         <w:pStyle w:val="ListBullet"/>
       </w:pPr>
       <w:r>
-        <w:t>**API Framework**: Django REST Framework 3.14+</w:t>
+        <w:t>API Framework:: Django REST Framework 3.14+</w:t>
       </w:r>
     </w:p>
     <w:p>
@@ -1269,7 +1269,7 @@
         <w:pStyle w:val="ListBullet"/>
       </w:pPr>
       <w:r>
-        <w:t>**Database**: PostgreSQL (Production), SQLite (Development)</w:t>
+        <w:t>Database:: PostgreSQL (Production), SQLite (Development)</w:t>
       </w:r>
     </w:p>
     <w:p>
@@ -1277,7 +1277,7 @@
         <w:pStyle w:val="ListBullet"/>
       </w:pPr>
       <w:r>
-        <w:t>**Authentication**: Django's built-in authentication system</w:t>
+        <w:t>Authentication:: Django's built-in authentication system</w:t>
       </w:r>
     </w:p>
     <w:p>
@@ -1285,7 +1285,7 @@
         <w:pStyle w:val="ListBullet"/>
       </w:pPr>
       <w:r>
-        <w:t>**ORM**: Django ORM for database operations</w:t>
+        <w:t>ORM:: Django ORM for database operations</w:t>
       </w:r>
     </w:p>
     <w:p/>
@@ -1302,7 +1302,7 @@
         <w:pStyle w:val="ListBullet"/>
       </w:pPr>
       <w:r>
-        <w:t>**Template Engine**: Django Templates</w:t>
+        <w:t>Template Engine:: Django Templates</w:t>
       </w:r>
     </w:p>
     <w:p>
@@ -1310,7 +1310,7 @@
         <w:pStyle w:val="ListBullet"/>
       </w:pPr>
       <w:r>
-        <w:t>**CSS Framework**: Bootstrap 5.1.3</w:t>
+        <w:t>CSS Framework:: Bootstrap 5.1.3</w:t>
       </w:r>
     </w:p>
     <w:p>
@@ -1318,7 +1318,7 @@
         <w:pStyle w:val="ListBullet"/>
       </w:pPr>
       <w:r>
-        <w:t>**Icons**: Font Awesome 6.0</w:t>
+        <w:t>Icons:: Font Awesome 6.0</w:t>
       </w:r>
     </w:p>
     <w:p>
@@ -1326,7 +1326,7 @@
         <w:pStyle w:val="ListBullet"/>
       </w:pPr>
       <w:r>
-        <w:t>**Typography**: Google Fonts (Inter)</w:t>
+        <w:t>Typography:: Google Fonts (Inter)</w:t>
       </w:r>
     </w:p>
     <w:p>
@@ -1334,7 +1334,7 @@
         <w:pStyle w:val="ListBullet"/>
       </w:pPr>
       <w:r>
-        <w:t>**JavaScript**: Vanilla JavaScript with Bootstrap JS</w:t>
+        <w:t>JavaScript:: Vanilla JavaScript with Bootstrap JS</w:t>
       </w:r>
     </w:p>
     <w:p/>
@@ -1351,7 +1351,7 @@
         <w:pStyle w:val="ListBullet"/>
       </w:pPr>
       <w:r>
-        <w:t>**QR Code Generation**: python-qrcode[pil] 7.4+</w:t>
+        <w:t>QR Code Generation:: python-qrcode[pil] 7.4+</w:t>
       </w:r>
     </w:p>
     <w:p>
@@ -1359,7 +1359,7 @@
         <w:pStyle w:val="ListBullet"/>
       </w:pPr>
       <w:r>
-        <w:t>**Image Processing**: Pillow 10.0+</w:t>
+        <w:t>Image Processing:: Pillow 10.0+</w:t>
       </w:r>
     </w:p>
     <w:p>
@@ -1367,7 +1367,7 @@
         <w:pStyle w:val="ListBullet"/>
       </w:pPr>
       <w:r>
-        <w:t>**Database URL Parsing**: dj-database-url 2.1+</w:t>
+        <w:t>Database URL Parsing:: dj-database-url 2.1+</w:t>
       </w:r>
     </w:p>
     <w:p>
@@ -1375,7 +1375,7 @@
         <w:pStyle w:val="ListBullet"/>
       </w:pPr>
       <w:r>
-        <w:t>**CORS Handling**: django-cors-headers 4.0+</w:t>
+        <w:t>CORS Handling:: django-cors-headers 4.0+</w:t>
       </w:r>
     </w:p>
     <w:p>
@@ -1383,7 +1383,7 @@
         <w:pStyle w:val="ListBullet"/>
       </w:pPr>
       <w:r>
-        <w:t>**Static Files**: WhiteNoise 6.0+</w:t>
+        <w:t>Static Files:: WhiteNoise 6.0+</w:t>
       </w:r>
     </w:p>
     <w:p/>
@@ -1400,7 +1400,7 @@
         <w:pStyle w:val="ListBullet"/>
       </w:pPr>
       <w:r>
-        <w:t>**Version Control**: Git with GitHub</w:t>
+        <w:t>Version Control:: Git with GitHub</w:t>
       </w:r>
     </w:p>
     <w:p>
@@ -1408,7 +1408,7 @@
         <w:pStyle w:val="ListBullet"/>
       </w:pPr>
       <w:r>
-        <w:t>**IDE**: Visual Studio Code / PyCharm</w:t>
+        <w:t>IDE:: Visual Studio Code / PyCharm</w:t>
       </w:r>
     </w:p>
     <w:p>
@@ -1416,7 +1416,7 @@
         <w:pStyle w:val="ListBullet"/>
       </w:pPr>
       <w:r>
-        <w:t>**Package Management**: pip with requirements.txt</w:t>
+        <w:t>Package Management:: pip with requirements.txt</w:t>
       </w:r>
     </w:p>
     <w:p>
@@ -1424,7 +1424,7 @@
         <w:pStyle w:val="ListBullet"/>
       </w:pPr>
       <w:r>
-        <w:t>**Environment Management**: Python virtual environments</w:t>
+        <w:t>Environment Management:: Python virtual environments</w:t>
       </w:r>
     </w:p>
     <w:p/>
@@ -1441,7 +1441,7 @@
         <w:pStyle w:val="ListBullet"/>
       </w:pPr>
       <w:r>
-        <w:t>**Hosting Platform**: Railway</w:t>
+        <w:t>Hosting Platform:: Railway</w:t>
       </w:r>
     </w:p>
     <w:p>
@@ -1449,7 +1449,7 @@
         <w:pStyle w:val="ListBullet"/>
       </w:pPr>
       <w:r>
-        <w:t>**Web Server**: Gunicorn 21.0+</w:t>
+        <w:t>Web Server:: Gunicorn 21.0+</w:t>
       </w:r>
     </w:p>
     <w:p>
@@ -1457,7 +1457,7 @@
         <w:pStyle w:val="ListBullet"/>
       </w:pPr>
       <w:r>
-        <w:t>**Database**: Railway PostgreSQL</w:t>
+        <w:t>Database:: Railway PostgreSQL</w:t>
       </w:r>
     </w:p>
     <w:p>
@@ -1465,7 +1465,7 @@
         <w:pStyle w:val="ListBullet"/>
       </w:pPr>
       <w:r>
-        <w:t>**Static Files**: WhiteNoise middleware</w:t>
+        <w:t>Static Files:: WhiteNoise middleware</w:t>
       </w:r>
     </w:p>
     <w:p>
@@ -1473,7 +1473,7 @@
         <w:pStyle w:val="ListBullet"/>
       </w:pPr>
       <w:r>
-        <w:t>**Domain**: Custom domain support</w:t>
+        <w:t>Domain:: Custom domain support</w:t>
       </w:r>
     </w:p>
     <w:p/>
@@ -1746,7 +1746,7 @@
         <w:pStyle w:val="ListNumber"/>
       </w:pPr>
       <w:r>
-        <w:t>**Connect Repository**: Link GitHub repository to Railway</w:t>
+        <w:t>Connect Repository:: Link GitHub repository to Railway</w:t>
       </w:r>
     </w:p>
     <w:p>
@@ -1754,7 +1754,7 @@
         <w:pStyle w:val="ListNumber"/>
       </w:pPr>
       <w:r>
-        <w:t>**Environment Variables**: Set production environment variables</w:t>
+        <w:t>Environment Variables:: Set production environment variables</w:t>
       </w:r>
     </w:p>
     <w:p>
@@ -1762,7 +1762,7 @@
         <w:pStyle w:val="ListNumber"/>
       </w:pPr>
       <w:r>
-        <w:t>**Database**: Configure Railway PostgreSQL</w:t>
+        <w:t>Database:: Configure Railway PostgreSQL</w:t>
       </w:r>
     </w:p>
     <w:p>
@@ -1770,7 +1770,7 @@
         <w:pStyle w:val="ListNumber"/>
       </w:pPr>
       <w:r>
-        <w:t>**Deploy**: Railway automatically deploys on git push</w:t>
+        <w:t>Deploy:: Railway automatically deploys on git push</w:t>
       </w:r>
     </w:p>
     <w:p/>
@@ -1831,7 +1831,7 @@
         <w:pStyle w:val="ListNumber"/>
       </w:pPr>
       <w:r>
-        <w:t>**Access Admin Dashboard**: Login with admin credentials</w:t>
+        <w:t>Access Admin Dashboard:: Login with admin credentials</w:t>
       </w:r>
     </w:p>
     <w:p>
@@ -1839,7 +1839,7 @@
         <w:pStyle w:val="ListNumber"/>
       </w:pPr>
       <w:r>
-        <w:t>**Configure System Settings**: Set up basic system parameters</w:t>
+        <w:t>Configure System Settings:: Set up basic system parameters</w:t>
       </w:r>
     </w:p>
     <w:p>
@@ -1847,7 +1847,7 @@
         <w:pStyle w:val="ListNumber"/>
       </w:pPr>
       <w:r>
-        <w:t>**Create Lecturer Accounts**: Add faculty members to the system</w:t>
+        <w:t>Create Lecturer Accounts:: Add faculty members to the system</w:t>
       </w:r>
     </w:p>
     <w:p>
@@ -1855,7 +1855,7 @@
         <w:pStyle w:val="ListNumber"/>
       </w:pPr>
       <w:r>
-        <w:t>**Set Up Departments**: Configure academic departments</w:t>
+        <w:t>Set Up Departments:: Configure academic departments</w:t>
       </w:r>
     </w:p>
     <w:p/>
@@ -1872,7 +1872,7 @@
         <w:pStyle w:val="ListNumber"/>
       </w:pPr>
       <w:r>
-        <w:t>**Adding Lecturers**:</w:t>
+        <w:t>Adding Lecturers::</w:t>
       </w:r>
     </w:p>
     <w:p>
@@ -1901,7 +1901,7 @@
         <w:pStyle w:val="ListNumber"/>
       </w:pPr>
       <w:r>
-        <w:t>**Managing Students**:</w:t>
+        <w:t>Managing Students::</w:t>
       </w:r>
     </w:p>
     <w:p>
@@ -1930,7 +1930,7 @@
         <w:pStyle w:val="ListNumber"/>
       </w:pPr>
       <w:r>
-        <w:t>**Course Management**:</w:t>
+        <w:t>Course Management::</w:t>
       </w:r>
     </w:p>
     <w:p>
@@ -1967,7 +1967,7 @@
         <w:pStyle w:val="ListNumber"/>
       </w:pPr>
       <w:r>
-        <w:t>**Regular Backups**: Export data regularly</w:t>
+        <w:t>Regular Backups:: Export data regularly</w:t>
       </w:r>
     </w:p>
     <w:p>
@@ -1975,7 +1975,7 @@
         <w:pStyle w:val="ListNumber"/>
       </w:pPr>
       <w:r>
-        <w:t>**User Account Management**: Monitor and maintain user accounts</w:t>
+        <w:t>User Account Management:: Monitor and maintain user accounts</w:t>
       </w:r>
     </w:p>
     <w:p>
@@ -1983,7 +1983,7 @@
         <w:pStyle w:val="ListNumber"/>
       </w:pPr>
       <w:r>
-        <w:t>**System Updates**: Keep system updated with latest features</w:t>
+        <w:t>System Updates:: Keep system updated with latest features</w:t>
       </w:r>
     </w:p>
     <w:p>
@@ -1991,7 +1991,7 @@
         <w:pStyle w:val="ListNumber"/>
       </w:pPr>
       <w:r>
-        <w:t>**Performance Monitoring**: Monitor system performance and usage</w:t>
+        <w:t>Performance Monitoring:: Monitor system performance and usage</w:t>
       </w:r>
     </w:p>
     <w:p/>
@@ -2017,7 +2017,7 @@
         <w:pStyle w:val="ListBullet"/>
       </w:pPr>
       <w:r>
-        <w:t>**Course Statistics**: View enrolled student counts</w:t>
+        <w:t>Course Statistics:: View enrolled student counts</w:t>
       </w:r>
     </w:p>
     <w:p>
@@ -2025,7 +2025,7 @@
         <w:pStyle w:val="ListBullet"/>
       </w:pPr>
       <w:r>
-        <w:t>**Active Sessions**: Monitor ongoing attendance sessions</w:t>
+        <w:t>Active Sessions:: Monitor ongoing attendance sessions</w:t>
       </w:r>
     </w:p>
     <w:p>
@@ -2033,7 +2033,7 @@
         <w:pStyle w:val="ListBullet"/>
       </w:pPr>
       <w:r>
-        <w:t>**Quick Actions**: Access frequently used features</w:t>
+        <w:t>Quick Actions:: Access frequently used features</w:t>
       </w:r>
     </w:p>
     <w:p>
@@ -2041,7 +2041,7 @@
         <w:pStyle w:val="ListBullet"/>
       </w:pPr>
       <w:r>
-        <w:t>**Recent Activity**: View recent attendance sessions</w:t>
+        <w:t>Recent Activity:: View recent attendance sessions</w:t>
       </w:r>
     </w:p>
     <w:p/>
@@ -2059,7 +2059,7 @@
         <w:pStyle w:val="ListNumber"/>
       </w:pPr>
       <w:r>
-        <w:t>**Starting a Session**:</w:t>
+        <w:t>Starting a Session::</w:t>
       </w:r>
     </w:p>
     <w:p>
@@ -2088,7 +2088,7 @@
         <w:pStyle w:val="ListNumber"/>
       </w:pPr>
       <w:r>
-        <w:t>**Monitoring Attendance**:</w:t>
+        <w:t>Monitoring Attendance::</w:t>
       </w:r>
     </w:p>
     <w:p>
@@ -2117,7 +2117,7 @@
         <w:pStyle w:val="ListNumber"/>
       </w:pPr>
       <w:r>
-        <w:t>**Ending Sessions**:</w:t>
+        <w:t>Ending Sessions::</w:t>
       </w:r>
     </w:p>
     <w:p>
@@ -2149,7 +2149,7 @@
         <w:pStyle w:val="ListNumber"/>
       </w:pPr>
       <w:r>
-        <w:t>**Course Reports**: Access detailed course attendance statistics</w:t>
+        <w:t>Course Reports:: Access detailed course attendance statistics</w:t>
       </w:r>
     </w:p>
     <w:p>
@@ -2157,7 +2157,7 @@
         <w:pStyle w:val="ListNumber"/>
       </w:pPr>
       <w:r>
-        <w:t>**Student Progress**: Track individual student attendance patterns</w:t>
+        <w:t>Student Progress:: Track individual student attendance patterns</w:t>
       </w:r>
     </w:p>
     <w:p>
@@ -2165,7 +2165,7 @@
         <w:pStyle w:val="ListNumber"/>
       </w:pPr>
       <w:r>
-        <w:t>**Export Data**: Download attendance data in CSV format</w:t>
+        <w:t>Export Data:: Download attendance data in CSV format</w:t>
       </w:r>
     </w:p>
     <w:p>
@@ -2173,7 +2173,7 @@
         <w:pStyle w:val="ListNumber"/>
       </w:pPr>
       <w:r>
-        <w:t>**Historical Analysis**: Review past attendance trends</w:t>
+        <w:t>Historical Analysis:: Review past attendance trends</w:t>
       </w:r>
     </w:p>
     <w:p/>
@@ -2199,7 +2199,7 @@
         <w:pStyle w:val="ListNumber"/>
       </w:pPr>
       <w:r>
-        <w:t>**Obtain QR Code**: Get unique QR code from lecturer or admin</w:t>
+        <w:t>Obtain QR Code:: Get unique QR code from lecturer or admin</w:t>
       </w:r>
     </w:p>
     <w:p>
@@ -2207,7 +2207,7 @@
         <w:pStyle w:val="ListNumber"/>
       </w:pPr>
       <w:r>
-        <w:t>**Session Participation**: Scan QR code during attendance sessions</w:t>
+        <w:t>Session Participation:: Scan QR code during attendance sessions</w:t>
       </w:r>
     </w:p>
     <w:p>
@@ -2215,7 +2215,7 @@
         <w:pStyle w:val="ListNumber"/>
       </w:pPr>
       <w:r>
-        <w:t>**Verification**: Confirm successful attendance marking</w:t>
+        <w:t>Verification:: Confirm successful attendance marking</w:t>
       </w:r>
     </w:p>
     <w:p>
@@ -2223,7 +2223,7 @@
         <w:pStyle w:val="ListNumber"/>
       </w:pPr>
       <w:r>
-        <w:t>**Issue Reporting**: Report any attendance discrepancies</w:t>
+        <w:t>Issue Reporting:: Report any attendance discrepancies</w:t>
       </w:r>
     </w:p>
     <w:p/>
@@ -2907,7 +2907,7 @@
         <w:pStyle w:val="ListBullet"/>
       </w:pPr>
       <w:r>
-        <w:t>**Django Authentication**: Secure user login system</w:t>
+        <w:t>Django Authentication:: Secure user login system</w:t>
       </w:r>
     </w:p>
     <w:p>
@@ -2915,7 +2915,7 @@
         <w:pStyle w:val="ListBullet"/>
       </w:pPr>
       <w:r>
-        <w:t>**Role-based Access Control**: Different permissions for admins and lecturers</w:t>
+        <w:t>Role-based Access Control:: Different permissions for admins and lecturers</w:t>
       </w:r>
     </w:p>
     <w:p>
@@ -2923,7 +2923,7 @@
         <w:pStyle w:val="ListBullet"/>
       </w:pPr>
       <w:r>
-        <w:t>**Session Management**: Secure session handling</w:t>
+        <w:t>Session Management:: Secure session handling</w:t>
       </w:r>
     </w:p>
     <w:p>
@@ -2931,7 +2931,7 @@
         <w:pStyle w:val="ListBullet"/>
       </w:pPr>
       <w:r>
-        <w:t>**Password Security**: Hashed password storage</w:t>
+        <w:t>Password Security:: Hashed password storage</w:t>
       </w:r>
     </w:p>
     <w:p/>
@@ -2948,7 +2948,7 @@
         <w:pStyle w:val="ListBullet"/>
       </w:pPr>
       <w:r>
-        <w:t>**CSRF Protection**: Cross-site request forgery prevention</w:t>
+        <w:t>CSRF Protection:: Cross-site request forgery prevention</w:t>
       </w:r>
     </w:p>
     <w:p>
@@ -2956,7 +2956,7 @@
         <w:pStyle w:val="ListBullet"/>
       </w:pPr>
       <w:r>
-        <w:t>**SQL Injection Prevention**: Parameterized queries through Django ORM</w:t>
+        <w:t>SQL Injection Prevention:: Parameterized queries through Django ORM</w:t>
       </w:r>
     </w:p>
     <w:p>
@@ -2964,7 +2964,7 @@
         <w:pStyle w:val="ListBullet"/>
       </w:pPr>
       <w:r>
-        <w:t>**XSS Protection**: Input sanitization and output encoding</w:t>
+        <w:t>XSS Protection:: Input sanitization and output encoding</w:t>
       </w:r>
     </w:p>
     <w:p>
@@ -2972,7 +2972,7 @@
         <w:pStyle w:val="ListBullet"/>
       </w:pPr>
       <w:r>
-        <w:t>**Secure Headers**: Security-related HTTP headers</w:t>
+        <w:t>Secure Headers:: Security-related HTTP headers</w:t>
       </w:r>
     </w:p>
     <w:p/>
@@ -2989,7 +2989,7 @@
         <w:pStyle w:val="ListBullet"/>
       </w:pPr>
       <w:r>
-        <w:t>**HTTPS Enforcement**: SSL/TLS encryption in production</w:t>
+        <w:t>HTTPS Enforcement:: SSL/TLS encryption in production</w:t>
       </w:r>
     </w:p>
     <w:p>
@@ -2997,7 +2997,7 @@
         <w:pStyle w:val="ListBullet"/>
       </w:pPr>
       <w:r>
-        <w:t>**Secure Cookies**: HTTPOnly and Secure cookie flags</w:t>
+        <w:t>Secure Cookies:: HTTPOnly and Secure cookie flags</w:t>
       </w:r>
     </w:p>
     <w:p>
@@ -3005,7 +3005,7 @@
         <w:pStyle w:val="ListBullet"/>
       </w:pPr>
       <w:r>
-        <w:t>**Environment Variables**: Sensitive data stored in environment variables</w:t>
+        <w:t>Environment Variables:: Sensitive data stored in environment variables</w:t>
       </w:r>
     </w:p>
     <w:p>
@@ -3013,7 +3013,7 @@
         <w:pStyle w:val="ListBullet"/>
       </w:pPr>
       <w:r>
-        <w:t>**Database Security**: Connection encryption and access controls</w:t>
+        <w:t>Database Security:: Connection encryption and access controls</w:t>
       </w:r>
     </w:p>
     <w:p/>
@@ -3030,7 +3030,7 @@
         <w:pStyle w:val="ListBullet"/>
       </w:pPr>
       <w:r>
-        <w:t>**Unique Identifiers**: UUID-based QR code generation</w:t>
+        <w:t>Unique Identifiers:: UUID-based QR code generation</w:t>
       </w:r>
     </w:p>
     <w:p>
@@ -3038,7 +3038,7 @@
         <w:pStyle w:val="ListBullet"/>
       </w:pPr>
       <w:r>
-        <w:t>**Time-based Sessions**: Limited-time attendance sessions</w:t>
+        <w:t>Time-based Sessions:: Limited-time attendance sessions</w:t>
       </w:r>
     </w:p>
     <w:p>
@@ -3046,7 +3046,7 @@
         <w:pStyle w:val="ListBullet"/>
       </w:pPr>
       <w:r>
-        <w:t>**Tampering Prevention**: Digital signatures for QR codes</w:t>
+        <w:t>Tampering Prevention:: Digital signatures for QR codes</w:t>
       </w:r>
     </w:p>
     <w:p>
@@ -3054,7 +3054,7 @@
         <w:pStyle w:val="ListBullet"/>
       </w:pPr>
       <w:r>
-        <w:t>**Access Logging**: Audit trail for all attendance activities</w:t>
+        <w:t>Access Logging:: Audit trail for all attendance activities</w:t>
       </w:r>
     </w:p>
     <w:p/>
@@ -3124,7 +3124,7 @@
         <w:pStyle w:val="ListNumber"/>
       </w:pPr>
       <w:r>
-        <w:t>**Connect Repository**:</w:t>
+        <w:t>Connect Repository::</w:t>
       </w:r>
     </w:p>
     <w:p>
@@ -3148,7 +3148,7 @@
         <w:pStyle w:val="ListNumber"/>
       </w:pPr>
       <w:r>
-        <w:t>**Configure Environment Variables**:</w:t>
+        <w:t>Configure Environment Variables::</w:t>
       </w:r>
     </w:p>
     <w:p>
@@ -3209,7 +3209,7 @@
         <w:pStyle w:val="ListNumber"/>
       </w:pPr>
       <w:r>
-        <w:t>**Database Setup**:</w:t>
+        <w:t>Database Setup::</w:t>
       </w:r>
     </w:p>
     <w:p>
@@ -3228,7 +3228,7 @@
         <w:pStyle w:val="ListNumber"/>
       </w:pPr>
       <w:r>
-        <w:t>**Deploy**:</w:t>
+        <w:t>Deploy::</w:t>
       </w:r>
     </w:p>
     <w:p>
@@ -3255,7 +3255,7 @@
         <w:pStyle w:val="ListNumber"/>
       </w:pPr>
       <w:r>
-        <w:t>**Create Admin User**: Railway runs create_admin command automatically</w:t>
+        <w:t>Create Admin User:: Railway runs create_admin command automatically</w:t>
       </w:r>
     </w:p>
     <w:p>
@@ -3263,7 +3263,7 @@
         <w:pStyle w:val="ListNumber"/>
       </w:pPr>
       <w:r>
-        <w:t>**Test Functionality**: Verify all features work correctly</w:t>
+        <w:t>Test Functionality:: Verify all features work correctly</w:t>
       </w:r>
     </w:p>
     <w:p>
@@ -3271,7 +3271,7 @@
         <w:pStyle w:val="ListNumber"/>
       </w:pPr>
       <w:r>
-        <w:t>**Configure Domain**: Set up custom domain if needed</w:t>
+        <w:t>Configure Domain:: Set up custom domain if needed</w:t>
       </w:r>
     </w:p>
     <w:p>
@@ -3279,7 +3279,7 @@
         <w:pStyle w:val="ListNumber"/>
       </w:pPr>
       <w:r>
-        <w:t>**Monitor Performance**: Check application performance and errors</w:t>
+        <w:t>Monitor Performance:: Check application performance and errors</w:t>
       </w:r>
     </w:p>
     <w:p/>
@@ -3392,7 +3392,7 @@
         <w:pStyle w:val="ListBullet"/>
       </w:pPr>
       <w:r>
-        <w:t>**Error Tracking**: Monitor application errors</w:t>
+        <w:t>Error Tracking:: Monitor application errors</w:t>
       </w:r>
     </w:p>
     <w:p>
@@ -3400,7 +3400,7 @@
         <w:pStyle w:val="ListBullet"/>
       </w:pPr>
       <w:r>
-        <w:t>**Performance Metrics**: Track response times and throughput</w:t>
+        <w:t>Performance Metrics:: Track response times and throughput</w:t>
       </w:r>
     </w:p>
     <w:p>
@@ -3408,7 +3408,7 @@
         <w:pStyle w:val="ListBullet"/>
       </w:pPr>
       <w:r>
-        <w:t>**Uptime Monitoring**: Ensure high availability</w:t>
+        <w:t>Uptime Monitoring:: Ensure high availability</w:t>
       </w:r>
     </w:p>
     <w:p>
@@ -3416,7 +3416,7 @@
         <w:pStyle w:val="ListBullet"/>
       </w:pPr>
       <w:r>
-        <w:t>**Database Performance**: Monitor query performance</w:t>
+        <w:t>Database Performance:: Monitor query performance</w:t>
       </w:r>
     </w:p>
     <w:p/>
@@ -3433,7 +3433,7 @@
         <w:pStyle w:val="ListBullet"/>
       </w:pPr>
       <w:r>
-        <w:t>**Security Updates**: Keep dependencies updated</w:t>
+        <w:t>Security Updates:: Keep dependencies updated</w:t>
       </w:r>
     </w:p>
     <w:p>
@@ -3441,7 +3441,7 @@
         <w:pStyle w:val="ListBullet"/>
       </w:pPr>
       <w:r>
-        <w:t>**Database Backups**: Regular automated backups</w:t>
+        <w:t>Database Backups:: Regular automated backups</w:t>
       </w:r>
     </w:p>
     <w:p>
@@ -3449,7 +3449,7 @@
         <w:pStyle w:val="ListBullet"/>
       </w:pPr>
       <w:r>
-        <w:t>**Log Management**: Monitor and rotate application logs</w:t>
+        <w:t>Log Management:: Monitor and rotate application logs</w:t>
       </w:r>
     </w:p>
     <w:p>
@@ -3457,7 +3457,7 @@
         <w:pStyle w:val="ListBullet"/>
       </w:pPr>
       <w:r>
-        <w:t>**Capacity Planning**: Monitor resource usage and scale as needed</w:t>
+        <w:t>Capacity Planning:: Monitor resource usage and scale as needed</w:t>
       </w:r>
     </w:p>
     <w:p/>
@@ -3489,27 +3489,27 @@
       </w:r>
     </w:p>
     <w:p>
-      <w:r/>
       <w:r>
         <w:rPr>
           <w:b/>
+          <w:color w:val="2563EB"/>
         </w:rPr>
-        <w:t>Problem</w:t>
-      </w:r>
-      <w:r>
-        <w:t>: Database connection errors</w:t>
-      </w:r>
-    </w:p>
-    <w:p>
-      <w:r/>
+        <w:t>Problem:</w:t>
+      </w:r>
+      <w:r>
+        <w:t xml:space="preserve">  Database connection errors</w:t>
+      </w:r>
+    </w:p>
+    <w:p>
       <w:r>
         <w:rPr>
           <w:b/>
+          <w:color w:val="2563EB"/>
         </w:rPr>
-        <w:t>Solution</w:t>
-      </w:r>
-      <w:r>
-        <w:t>:</w:t>
+        <w:t>Solution:</w:t>
+      </w:r>
+      <w:r>
+        <w:t xml:space="preserve"> </w:t>
       </w:r>
     </w:p>
     <w:p>
@@ -3544,27 +3544,27 @@
       </w:r>
     </w:p>
     <w:p>
-      <w:r/>
       <w:r>
         <w:rPr>
           <w:b/>
+          <w:color w:val="2563EB"/>
         </w:rPr>
-        <w:t>Problem</w:t>
-      </w:r>
-      <w:r>
-        <w:t>: QR codes not displaying</w:t>
-      </w:r>
-    </w:p>
-    <w:p>
-      <w:r/>
+        <w:t>Problem:</w:t>
+      </w:r>
+      <w:r>
+        <w:t xml:space="preserve">  QR codes not displaying</w:t>
+      </w:r>
+    </w:p>
+    <w:p>
       <w:r>
         <w:rPr>
           <w:b/>
+          <w:color w:val="2563EB"/>
         </w:rPr>
-        <w:t>Solution</w:t>
-      </w:r>
-      <w:r>
-        <w:t>:</w:t>
+        <w:t>Solution:</w:t>
+      </w:r>
+      <w:r>
+        <w:t xml:space="preserve"> </w:t>
       </w:r>
     </w:p>
     <w:p>
@@ -3601,27 +3601,27 @@
       </w:r>
     </w:p>
     <w:p>
-      <w:r/>
       <w:r>
         <w:rPr>
           <w:b/>
+          <w:color w:val="2563EB"/>
         </w:rPr>
-        <w:t>Problem</w:t>
-      </w:r>
-      <w:r>
-        <w:t>: Users cannot login</w:t>
-      </w:r>
-    </w:p>
-    <w:p>
-      <w:r/>
+        <w:t>Problem:</w:t>
+      </w:r>
+      <w:r>
+        <w:t xml:space="preserve">  Users cannot login</w:t>
+      </w:r>
+    </w:p>
+    <w:p>
       <w:r>
         <w:rPr>
           <w:b/>
+          <w:color w:val="2563EB"/>
         </w:rPr>
-        <w:t>Solution</w:t>
-      </w:r>
-      <w:r>
-        <w:t>:</w:t>
+        <w:t>Solution:</w:t>
+      </w:r>
+      <w:r>
+        <w:t xml:space="preserve"> </w:t>
       </w:r>
     </w:p>
     <w:p>
@@ -3664,27 +3664,27 @@
       </w:r>
     </w:p>
     <w:p>
-      <w:r/>
       <w:r>
         <w:rPr>
           <w:b/>
+          <w:color w:val="2563EB"/>
         </w:rPr>
-        <w:t>Problem</w:t>
-      </w:r>
-      <w:r>
-        <w:t>: CSS/JS files not loading</w:t>
-      </w:r>
-    </w:p>
-    <w:p>
-      <w:r/>
+        <w:t>Problem:</w:t>
+      </w:r>
+      <w:r>
+        <w:t xml:space="preserve">  CSS/JS files not loading</w:t>
+      </w:r>
+    </w:p>
+    <w:p>
       <w:r>
         <w:rPr>
           <w:b/>
+          <w:color w:val="2563EB"/>
         </w:rPr>
-        <w:t>Solution</w:t>
-      </w:r>
-      <w:r>
-        <w:t>:</w:t>
+        <w:t>Solution:</w:t>
+      </w:r>
+      <w:r>
+        <w:t xml:space="preserve"> </w:t>
       </w:r>
     </w:p>
     <w:p>
@@ -3953,7 +3953,7 @@
         <w:pStyle w:val="ListBullet"/>
       </w:pPr>
       <w:r>
-        <w:t>**Native Mobile App**: Develop iOS and Android applications</w:t>
+        <w:t>Native Mobile App:: Develop iOS and Android applications</w:t>
       </w:r>
     </w:p>
     <w:p>
@@ -3961,7 +3961,7 @@
         <w:pStyle w:val="ListBullet"/>
       </w:pPr>
       <w:r>
-        <w:t>**QR Code Scanner**: Built-in scanner for students</w:t>
+        <w:t>QR Code Scanner:: Built-in scanner for students</w:t>
       </w:r>
     </w:p>
     <w:p>
@@ -3969,7 +3969,7 @@
         <w:pStyle w:val="ListBullet"/>
       </w:pPr>
       <w:r>
-        <w:t>**Push Notifications**: Real-time attendance notifications</w:t>
+        <w:t>Push Notifications:: Real-time attendance notifications</w:t>
       </w:r>
     </w:p>
     <w:p>
@@ -3977,7 +3977,7 @@
         <w:pStyle w:val="ListBullet"/>
       </w:pPr>
       <w:r>
-        <w:t>**Offline Mode**: Limited functionality without internet connection</w:t>
+        <w:t>Offline Mode:: Limited functionality without internet connection</w:t>
       </w:r>
     </w:p>
     <w:p/>
@@ -3994,7 +3994,7 @@
         <w:pStyle w:val="ListBullet"/>
       </w:pPr>
       <w:r>
-        <w:t>**Visual Analytics**: Charts and graphs for attendance trends</w:t>
+        <w:t>Visual Analytics:: Charts and graphs for attendance trends</w:t>
       </w:r>
     </w:p>
     <w:p>
@@ -4002,7 +4002,7 @@
         <w:pStyle w:val="ListBullet"/>
       </w:pPr>
       <w:r>
-        <w:t>**Predictive Analytics**: Identify students at risk of poor attendance</w:t>
+        <w:t>Predictive Analytics:: Identify students at risk of poor attendance</w:t>
       </w:r>
     </w:p>
     <w:p>
@@ -4010,7 +4010,7 @@
         <w:pStyle w:val="ListBullet"/>
       </w:pPr>
       <w:r>
-        <w:t>**Custom Reports**: User-defined report parameters</w:t>
+        <w:t>Custom Reports:: User-defined report parameters</w:t>
       </w:r>
     </w:p>
     <w:p>
@@ -4018,7 +4018,7 @@
         <w:pStyle w:val="ListBullet"/>
       </w:pPr>
       <w:r>
-        <w:t>**Automated Reports**: Scheduled report generation and distribution</w:t>
+        <w:t>Automated Reports:: Scheduled report generation and distribution</w:t>
       </w:r>
     </w:p>
     <w:p/>
@@ -4035,7 +4035,7 @@
         <w:pStyle w:val="ListBullet"/>
       </w:pPr>
       <w:r>
-        <w:t>**SMS Notifications**: Automatic SMS alerts for attendance</w:t>
+        <w:t>SMS Notifications:: Automatic SMS alerts for attendance</w:t>
       </w:r>
     </w:p>
     <w:p>
@@ -4043,7 +4043,7 @@
         <w:pStyle w:val="ListBullet"/>
       </w:pPr>
       <w:r>
-        <w:t>**Email Integration**: Email reports and notifications</w:t>
+        <w:t>Email Integration:: Email reports and notifications</w:t>
       </w:r>
     </w:p>
     <w:p>
@@ -4051,7 +4051,7 @@
         <w:pStyle w:val="ListBullet"/>
       </w:pPr>
       <w:r>
-        <w:t>**Academic System Integration**: Connect with existing student information systems</w:t>
+        <w:t>Academic System Integration:: Connect with existing student information systems</w:t>
       </w:r>
     </w:p>
     <w:p>
@@ -4059,7 +4059,7 @@
         <w:pStyle w:val="ListBullet"/>
       </w:pPr>
       <w:r>
-        <w:t>**Calendar Integration**: Sync with institutional calendars</w:t>
+        <w:t>Calendar Integration:: Sync with institutional calendars</w:t>
       </w:r>
     </w:p>
     <w:p/>
@@ -4085,7 +4085,7 @@
         <w:pStyle w:val="ListBullet"/>
       </w:pPr>
       <w:r>
-        <w:t>**Machine Learning**: Attendance pattern analysis</w:t>
+        <w:t>Machine Learning:: Attendance pattern analysis</w:t>
       </w:r>
     </w:p>
     <w:p>
@@ -4093,7 +4093,7 @@
         <w:pStyle w:val="ListBullet"/>
       </w:pPr>
       <w:r>
-        <w:t>**Risk Assessment**: Early warning systems for academic performance</w:t>
+        <w:t>Risk Assessment:: Early warning systems for academic performance</w:t>
       </w:r>
     </w:p>
     <w:p>
@@ -4101,7 +4101,7 @@
         <w:pStyle w:val="ListBullet"/>
       </w:pPr>
       <w:r>
-        <w:t>**Behavioral Analytics**: Student engagement metrics</w:t>
+        <w:t>Behavioral Analytics:: Student engagement metrics</w:t>
       </w:r>
     </w:p>
     <w:p>
@@ -4109,7 +4109,7 @@
         <w:pStyle w:val="ListBullet"/>
       </w:pPr>
       <w:r>
-        <w:t>**Institutional Dashboard**: University-wide attendance overview</w:t>
+        <w:t>Institutional Dashboard:: University-wide attendance overview</w:t>
       </w:r>
     </w:p>
     <w:p/>
@@ -4126,7 +4126,7 @@
         <w:pStyle w:val="ListBullet"/>
       </w:pPr>
       <w:r>
-        <w:t>**Two-Factor Authentication**: Additional security layer</w:t>
+        <w:t>Two-Factor Authentication:: Additional security layer</w:t>
       </w:r>
     </w:p>
     <w:p>
@@ -4134,7 +4134,7 @@
         <w:pStyle w:val="ListBullet"/>
       </w:pPr>
       <w:r>
-        <w:t>**Biometric Integration**: Fingerprint or face recognition</w:t>
+        <w:t>Biometric Integration:: Fingerprint or face recognition</w:t>
       </w:r>
     </w:p>
     <w:p>
@@ -4142,7 +4142,7 @@
         <w:pStyle w:val="ListBullet"/>
       </w:pPr>
       <w:r>
-        <w:t>**Fraud Detection**: Identify proxy attendance attempts</w:t>
+        <w:t>Fraud Detection:: Identify proxy attendance attempts</w:t>
       </w:r>
     </w:p>
     <w:p>
@@ -4150,7 +4150,7 @@
         <w:pStyle w:val="ListBullet"/>
       </w:pPr>
       <w:r>
-        <w:t>**Audit Trails**: Comprehensive activity logging</w:t>
+        <w:t>Audit Trails:: Comprehensive activity logging</w:t>
       </w:r>
     </w:p>
     <w:p/>
@@ -4167,7 +4167,7 @@
         <w:pStyle w:val="ListBullet"/>
       </w:pPr>
       <w:r>
-        <w:t>**Microservices Architecture**: Break down monolithic structure</w:t>
+        <w:t>Microservices Architecture:: Break down monolithic structure</w:t>
       </w:r>
     </w:p>
     <w:p>
@@ -4175,7 +4175,7 @@
         <w:pStyle w:val="ListBullet"/>
       </w:pPr>
       <w:r>
-        <w:t>**API Gateway**: Centralized API management</w:t>
+        <w:t>API Gateway:: Centralized API management</w:t>
       </w:r>
     </w:p>
     <w:p>
@@ -4183,7 +4183,7 @@
         <w:pStyle w:val="ListBullet"/>
       </w:pPr>
       <w:r>
-        <w:t>**Load Balancing**: Distribute traffic across multiple servers</w:t>
+        <w:t>Load Balancing:: Distribute traffic across multiple servers</w:t>
       </w:r>
     </w:p>
     <w:p>
@@ -4191,7 +4191,7 @@
         <w:pStyle w:val="ListBullet"/>
       </w:pPr>
       <w:r>
-        <w:t>**Caching Layer**: Redis or Memcached implementation</w:t>
+        <w:t>Caching Layer:: Redis or Memcached implementation</w:t>
       </w:r>
     </w:p>
     <w:p/>
@@ -4217,7 +4217,7 @@
         <w:pStyle w:val="ListBullet"/>
       </w:pPr>
       <w:r>
-        <w:t>**Facial Recognition**: Camera-based attendance marking</w:t>
+        <w:t>Facial Recognition:: Camera-based attendance marking</w:t>
       </w:r>
     </w:p>
     <w:p>
@@ -4225,7 +4225,7 @@
         <w:pStyle w:val="ListBullet"/>
       </w:pPr>
       <w:r>
-        <w:t>**Natural Language Processing**: Voice-activated commands</w:t>
+        <w:t>Natural Language Processing:: Voice-activated commands</w:t>
       </w:r>
     </w:p>
     <w:p>
@@ -4233,7 +4233,7 @@
         <w:pStyle w:val="ListBullet"/>
       </w:pPr>
       <w:r>
-        <w:t>**Intelligent Scheduling**: AI-optimized class scheduling</w:t>
+        <w:t>Intelligent Scheduling:: AI-optimized class scheduling</w:t>
       </w:r>
     </w:p>
     <w:p>
@@ -4241,7 +4241,7 @@
         <w:pStyle w:val="ListBullet"/>
       </w:pPr>
       <w:r>
-        <w:t>**Personalized Insights**: Individual student recommendations</w:t>
+        <w:t>Personalized Insights:: Individual student recommendations</w:t>
       </w:r>
     </w:p>
     <w:p/>
@@ -4258,7 +4258,7 @@
         <w:pStyle w:val="ListBullet"/>
       </w:pPr>
       <w:r>
-        <w:t>**Smart Classroom**: IoT sensors for automatic attendance</w:t>
+        <w:t>Smart Classroom:: IoT sensors for automatic attendance</w:t>
       </w:r>
     </w:p>
     <w:p>
@@ -4266,7 +4266,7 @@
         <w:pStyle w:val="ListBullet"/>
       </w:pPr>
       <w:r>
-        <w:t>**RFID Integration**: Alternative to QR codes</w:t>
+        <w:t>RFID Integration:: Alternative to QR codes</w:t>
       </w:r>
     </w:p>
     <w:p>
@@ -4274,7 +4274,7 @@
         <w:pStyle w:val="ListBullet"/>
       </w:pPr>
       <w:r>
-        <w:t>**Beacon Technology**: Proximity-based attendance</w:t>
+        <w:t>Beacon Technology:: Proximity-based attendance</w:t>
       </w:r>
     </w:p>
     <w:p>
@@ -4282,7 +4282,7 @@
         <w:pStyle w:val="ListBullet"/>
       </w:pPr>
       <w:r>
-        <w:t>**Environmental Monitoring**: Classroom conditions tracking</w:t>
+        <w:t>Environmental Monitoring:: Classroom conditions tracking</w:t>
       </w:r>
     </w:p>
     <w:p/>
@@ -4299,7 +4299,7 @@
         <w:pStyle w:val="ListBullet"/>
       </w:pPr>
       <w:r>
-        <w:t>**Immutable Records**: Blockchain-based attendance storage</w:t>
+        <w:t>Immutable Records:: Blockchain-based attendance storage</w:t>
       </w:r>
     </w:p>
     <w:p>
@@ -4307,7 +4307,7 @@
         <w:pStyle w:val="ListBullet"/>
       </w:pPr>
       <w:r>
-        <w:t>**Smart Contracts**: Automated attendance policies</w:t>
+        <w:t>Smart Contracts:: Automated attendance policies</w:t>
       </w:r>
     </w:p>
     <w:p>
@@ -4315,7 +4315,7 @@
         <w:pStyle w:val="ListBullet"/>
       </w:pPr>
       <w:r>
-        <w:t>**Credential Verification**: Blockchain-based certificates</w:t>
+        <w:t>Credential Verification:: Blockchain-based certificates</w:t>
       </w:r>
     </w:p>
     <w:p>
@@ -4323,7 +4323,7 @@
         <w:pStyle w:val="ListBullet"/>
       </w:pPr>
       <w:r>
-        <w:t>**Decentralized Identity**: Student identity management</w:t>
+        <w:t>Decentralized Identity:: Student identity management</w:t>
       </w:r>
     </w:p>
     <w:p/>
@@ -4350,7 +4350,7 @@
         <w:pStyle w:val="ListBullet"/>
       </w:pPr>
       <w:r>
-        <w:t>**Lead Developer**: [Your Name]</w:t>
+        <w:t>Lead Developer:: [Your Name]</w:t>
       </w:r>
     </w:p>
     <w:p>
@@ -4358,7 +4358,7 @@
         <w:pStyle w:val="ListBullet"/>
       </w:pPr>
       <w:r>
-        <w:t>**Email**: [your.email@domain.com]</w:t>
+        <w:t>Email:: [your.email@domain.com]</w:t>
       </w:r>
     </w:p>
     <w:p>
@@ -4366,7 +4366,7 @@
         <w:pStyle w:val="ListBullet"/>
       </w:pPr>
       <w:r>
-        <w:t>**GitHub**: https://github.com/wowdasare/atu-barcode-attendance-system</w:t>
+        <w:t>GitHub:: https://github.com/wowdasare/atu-barcode-attendance-system</w:t>
       </w:r>
     </w:p>
     <w:p/>
@@ -4383,7 +4383,7 @@
         <w:pStyle w:val="ListBullet"/>
       </w:pPr>
       <w:r>
-        <w:t>**Documentation**: This document and inline code comments</w:t>
+        <w:t>Documentation:: This document and inline code comments</w:t>
       </w:r>
     </w:p>
     <w:p>
@@ -4391,7 +4391,7 @@
         <w:pStyle w:val="ListBullet"/>
       </w:pPr>
       <w:r>
-        <w:t>**Issue Tracking**: GitHub Issues for bug reports and feature requests</w:t>
+        <w:t>Issue Tracking:: GitHub Issues for bug reports and feature requests</w:t>
       </w:r>
     </w:p>
     <w:p>
@@ -4399,7 +4399,7 @@
         <w:pStyle w:val="ListBullet"/>
       </w:pPr>
       <w:r>
-        <w:t>**Wiki**: GitHub Wiki for additional documentation</w:t>
+        <w:t>Wiki:: GitHub Wiki for additional documentation</w:t>
       </w:r>
     </w:p>
     <w:p>
@@ -4407,7 +4407,7 @@
         <w:pStyle w:val="ListBullet"/>
       </w:pPr>
       <w:r>
-        <w:t>**Video Tutorials**: YouTube channel with how-to videos</w:t>
+        <w:t>Video Tutorials:: YouTube channel with how-to videos</w:t>
       </w:r>
     </w:p>
     <w:p/>
@@ -4424,7 +4424,7 @@
         <w:pStyle w:val="ListBullet"/>
       </w:pPr>
       <w:r>
-        <w:t>**License**: MIT License (see LICENSE file)</w:t>
+        <w:t>License:: MIT License (see LICENSE file)</w:t>
       </w:r>
     </w:p>
     <w:p>
@@ -4432,7 +4432,7 @@
         <w:pStyle w:val="ListBullet"/>
       </w:pPr>
       <w:r>
-        <w:t>**Privacy Policy**: Data protection and privacy guidelines</w:t>
+        <w:t>Privacy Policy:: Data protection and privacy guidelines</w:t>
       </w:r>
     </w:p>
     <w:p>
@@ -4440,7 +4440,7 @@
         <w:pStyle w:val="ListBullet"/>
       </w:pPr>
       <w:r>
-        <w:t>**Terms of Service**: Usage terms and conditions</w:t>
+        <w:t>Terms of Service:: Usage terms and conditions</w:t>
       </w:r>
     </w:p>
     <w:p>
@@ -4448,7 +4448,7 @@
         <w:pStyle w:val="ListBullet"/>
       </w:pPr>
       <w:r>
-        <w:t>**Compliance**: GDPR and institutional privacy requirements</w:t>
+        <w:t>Compliance:: GDPR and institutional privacy requirements</w:t>
       </w:r>
     </w:p>
     <w:p/>
@@ -4465,7 +4465,7 @@
         <w:pStyle w:val="ListBullet"/>
       </w:pPr>
       <w:r>
-        <w:t>**Django Framework**: Web development framework</w:t>
+        <w:t>Django Framework:: Web development framework</w:t>
       </w:r>
     </w:p>
     <w:p>
@@ -4473,7 +4473,7 @@
         <w:pStyle w:val="ListBullet"/>
       </w:pPr>
       <w:r>
-        <w:t>**Bootstrap**: Frontend framework</w:t>
+        <w:t>Bootstrap:: Frontend framework</w:t>
       </w:r>
     </w:p>
     <w:p>
@@ -4481,7 +4481,7 @@
         <w:pStyle w:val="ListBullet"/>
       </w:pPr>
       <w:r>
-        <w:t>**Railway**: Deployment platform</w:t>
+        <w:t>Railway:: Deployment platform</w:t>
       </w:r>
     </w:p>
     <w:p>
@@ -4489,7 +4489,7 @@
         <w:pStyle w:val="ListBullet"/>
       </w:pPr>
       <w:r>
-        <w:t>**Accra Technical University**: Project sponsoring institution</w:t>
+        <w:t>Accra Technical University:: Project sponsoring institution</w:t>
       </w:r>
     </w:p>
     <w:p/>
@@ -4797,51 +4797,51 @@
     <w:p/>
     <w:p/>
     <w:p>
-      <w:r/>
       <w:r>
         <w:rPr>
           <w:b/>
+          <w:color w:val="2563EB"/>
         </w:rPr>
-        <w:t>Document Version</w:t>
-      </w:r>
-      <w:r>
-        <w:t>: 1.0</w:t>
-      </w:r>
-    </w:p>
-    <w:p>
-      <w:r/>
+        <w:t>Document Version:</w:t>
+      </w:r>
+      <w:r>
+        <w:t xml:space="preserve">  1.0</w:t>
+      </w:r>
+    </w:p>
+    <w:p>
       <w:r>
         <w:rPr>
           <w:b/>
+          <w:color w:val="2563EB"/>
         </w:rPr>
-        <w:t>Last Updated</w:t>
-      </w:r>
-      <w:r>
-        <w:t>: [Current Date]</w:t>
-      </w:r>
-    </w:p>
-    <w:p>
-      <w:r/>
+        <w:t>Last Updated:</w:t>
+      </w:r>
+      <w:r>
+        <w:t xml:space="preserve">  [Current Date]</w:t>
+      </w:r>
+    </w:p>
+    <w:p>
       <w:r>
         <w:rPr>
           <w:b/>
+          <w:color w:val="2563EB"/>
         </w:rPr>
-        <w:t>Author</w:t>
-      </w:r>
-      <w:r>
-        <w:t>: [Your Name]</w:t>
-      </w:r>
-    </w:p>
-    <w:p>
-      <w:r/>
+        <w:t>Author:</w:t>
+      </w:r>
+      <w:r>
+        <w:t xml:space="preserve">  [Your Name]</w:t>
+      </w:r>
+    </w:p>
+    <w:p>
       <w:r>
         <w:rPr>
           <w:b/>
+          <w:color w:val="2563EB"/>
         </w:rPr>
-        <w:t>Status</w:t>
-      </w:r>
-      <w:r>
-        <w:t>: Final</w:t>
+        <w:t>Status:</w:t>
+      </w:r>
+      <w:r>
+        <w:t xml:space="preserve">  Final</w:t>
       </w:r>
     </w:p>
     <w:p/>

--- a/ATU_Barcode_Attendance_System_Documentation_20250908.docx
+++ b/ATU_Barcode_Attendance_System_Documentation_20250908.docx
@@ -390,6 +390,14 @@
         <w:pStyle w:val="ListNumber"/>
       </w:pPr>
       <w:r>
+        <w:t>[System Requirements](#system-requirements)</w:t>
+      </w:r>
+    </w:p>
+    <w:p>
+      <w:pPr>
+        <w:pStyle w:val="ListNumber"/>
+      </w:pPr>
+      <w:r>
         <w:t>[System Architecture](#system-architecture)</w:t>
       </w:r>
     </w:p>
@@ -643,7 +651,7 @@
         <w:pStyle w:val="Heading2"/>
       </w:pPr>
       <w:r>
-        <w:t>2. System Architecture</w:t>
+        <w:t>2. System Requirements</w:t>
       </w:r>
     </w:p>
     <w:p/>
@@ -652,7 +660,1690 @@
         <w:pStyle w:val="Heading3"/>
       </w:pPr>
       <w:r>
-        <w:t>2.1 High-Level Architecture</w:t>
+        <w:t>2.1 Functional Requirements</w:t>
+      </w:r>
+    </w:p>
+    <w:p/>
+    <w:p>
+      <w:pPr>
+        <w:pStyle w:val="Heading4"/>
+      </w:pPr>
+      <w:r>
+        <w:t>2.1.1 User Management Requirements</w:t>
+      </w:r>
+    </w:p>
+    <w:p/>
+    <w:p>
+      <w:r>
+        <w:t>**FR-001: System Administrator Authentication**</w:t>
+      </w:r>
+    </w:p>
+    <w:p>
+      <w:pPr>
+        <w:pStyle w:val="ListBullet"/>
+      </w:pPr>
+      <w:r>
+        <w:t>The system shall provide secure login functionality for system administrators</w:t>
+      </w:r>
+    </w:p>
+    <w:p>
+      <w:pPr>
+        <w:pStyle w:val="ListBullet"/>
+      </w:pPr>
+      <w:r>
+        <w:t>The system shall maintain user session management with automatic timeout</w:t>
+      </w:r>
+    </w:p>
+    <w:p>
+      <w:pPr>
+        <w:pStyle w:val="ListBullet"/>
+      </w:pPr>
+      <w:r>
+        <w:t>The system shall allow password reset functionality for administrators</w:t>
+      </w:r>
+    </w:p>
+    <w:p>
+      <w:pPr>
+        <w:pStyle w:val="ListBullet"/>
+      </w:pPr>
+      <w:r>
+        <w:t>The system shall log all administrative activities for audit purposes</w:t>
+      </w:r>
+    </w:p>
+    <w:p/>
+    <w:p>
+      <w:r>
+        <w:t>**FR-002: Lecturer Authentication**</w:t>
+      </w:r>
+    </w:p>
+    <w:p>
+      <w:pPr>
+        <w:pStyle w:val="ListBullet"/>
+      </w:pPr>
+      <w:r>
+        <w:t>The system shall authenticate lecturers using username and password</w:t>
+      </w:r>
+    </w:p>
+    <w:p>
+      <w:pPr>
+        <w:pStyle w:val="ListBullet"/>
+      </w:pPr>
+      <w:r>
+        <w:t>The system shall provide role-based access control for lecturers</w:t>
+      </w:r>
+    </w:p>
+    <w:p>
+      <w:pPr>
+        <w:pStyle w:val="ListBullet"/>
+      </w:pPr>
+      <w:r>
+        <w:t>The system shall restrict lecturer access to only their assigned courses</w:t>
+      </w:r>
+    </w:p>
+    <w:p>
+      <w:pPr>
+        <w:pStyle w:val="ListBullet"/>
+      </w:pPr>
+      <w:r>
+        <w:t>The system shall maintain active session management for lecturers</w:t>
+      </w:r>
+    </w:p>
+    <w:p/>
+    <w:p>
+      <w:r>
+        <w:t>**FR-003: User Profile Management**</w:t>
+      </w:r>
+    </w:p>
+    <w:p>
+      <w:pPr>
+        <w:pStyle w:val="ListBullet"/>
+      </w:pPr>
+      <w:r>
+        <w:t>The system shall allow administrators to create, update, and deactivate user accounts</w:t>
+      </w:r>
+    </w:p>
+    <w:p>
+      <w:pPr>
+        <w:pStyle w:val="ListBullet"/>
+      </w:pPr>
+      <w:r>
+        <w:t>The system shall store comprehensive user profiles including contact information</w:t>
+      </w:r>
+    </w:p>
+    <w:p>
+      <w:pPr>
+        <w:pStyle w:val="ListBullet"/>
+      </w:pPr>
+      <w:r>
+        <w:t>The system shall maintain user status (active/inactive) for all system users</w:t>
+      </w:r>
+    </w:p>
+    <w:p>
+      <w:pPr>
+        <w:pStyle w:val="ListBullet"/>
+      </w:pPr>
+      <w:r>
+        <w:t>The system shall provide user role assignment (administrator, lecturer)</w:t>
+      </w:r>
+    </w:p>
+    <w:p/>
+    <w:p>
+      <w:pPr>
+        <w:pStyle w:val="Heading4"/>
+      </w:pPr>
+      <w:r>
+        <w:t>2.1.2 Student Management Requirements</w:t>
+      </w:r>
+    </w:p>
+    <w:p/>
+    <w:p>
+      <w:r>
+        <w:t>**FR-004: Student Registration**</w:t>
+      </w:r>
+    </w:p>
+    <w:p>
+      <w:pPr>
+        <w:pStyle w:val="ListBullet"/>
+      </w:pPr>
+      <w:r>
+        <w:t>The system shall allow administrators to register new students with complete profile information</w:t>
+      </w:r>
+    </w:p>
+    <w:p>
+      <w:pPr>
+        <w:pStyle w:val="ListBullet"/>
+      </w:pPr>
+      <w:r>
+        <w:t>The system shall validate student ID uniqueness across the system</w:t>
+      </w:r>
+    </w:p>
+    <w:p>
+      <w:pPr>
+        <w:pStyle w:val="ListBullet"/>
+      </w:pPr>
+      <w:r>
+        <w:t>The system shall capture mandatory fields: student ID, name, email, program, level</w:t>
+      </w:r>
+    </w:p>
+    <w:p>
+      <w:pPr>
+        <w:pStyle w:val="ListBullet"/>
+      </w:pPr>
+      <w:r>
+        <w:t>The system shall support bulk student import via CSV file format</w:t>
+      </w:r>
+    </w:p>
+    <w:p/>
+    <w:p>
+      <w:r>
+        <w:t>**FR-005: QR Code Generation**</w:t>
+      </w:r>
+    </w:p>
+    <w:p>
+      <w:pPr>
+        <w:pStyle w:val="ListBullet"/>
+      </w:pPr>
+      <w:r>
+        <w:t>The system shall automatically generate unique QR codes for each registered student</w:t>
+      </w:r>
+    </w:p>
+    <w:p>
+      <w:pPr>
+        <w:pStyle w:val="ListBullet"/>
+      </w:pPr>
+      <w:r>
+        <w:t>The system shall create UUID-based barcode identifiers for security</w:t>
+      </w:r>
+    </w:p>
+    <w:p>
+      <w:pPr>
+        <w:pStyle w:val="ListBullet"/>
+      </w:pPr>
+      <w:r>
+        <w:t>The system shall store QR code images in accessible media storage</w:t>
+      </w:r>
+    </w:p>
+    <w:p>
+      <w:pPr>
+        <w:pStyle w:val="ListBullet"/>
+      </w:pPr>
+      <w:r>
+        <w:t>The system shall allow QR code regeneration when required</w:t>
+      </w:r>
+    </w:p>
+    <w:p/>
+    <w:p>
+      <w:r>
+        <w:t>**FR-006: Student Profile Management**</w:t>
+      </w:r>
+    </w:p>
+    <w:p>
+      <w:pPr>
+        <w:pStyle w:val="ListBullet"/>
+      </w:pPr>
+      <w:r>
+        <w:t>The system shall allow administrators to update student information</w:t>
+      </w:r>
+    </w:p>
+    <w:p>
+      <w:pPr>
+        <w:pStyle w:val="ListBullet"/>
+      </w:pPr>
+      <w:r>
+        <w:t>The system shall maintain student status (active/inactive)</w:t>
+      </w:r>
+    </w:p>
+    <w:p>
+      <w:pPr>
+        <w:pStyle w:val="ListBullet"/>
+      </w:pPr>
+      <w:r>
+        <w:t>The system shall support student profile search and filtering</w:t>
+      </w:r>
+    </w:p>
+    <w:p>
+      <w:pPr>
+        <w:pStyle w:val="ListBullet"/>
+      </w:pPr>
+      <w:r>
+        <w:t>The system shall provide student data export functionality</w:t>
+      </w:r>
+    </w:p>
+    <w:p/>
+    <w:p>
+      <w:pPr>
+        <w:pStyle w:val="Heading4"/>
+      </w:pPr>
+      <w:r>
+        <w:t>2.1.3 Course Management Requirements</w:t>
+      </w:r>
+    </w:p>
+    <w:p/>
+    <w:p>
+      <w:r>
+        <w:t>**FR-007: Course Creation and Management**</w:t>
+      </w:r>
+    </w:p>
+    <w:p>
+      <w:pPr>
+        <w:pStyle w:val="ListBullet"/>
+      </w:pPr>
+      <w:r>
+        <w:t>The system shall allow administrators to create new courses with comprehensive details</w:t>
+      </w:r>
+    </w:p>
+    <w:p>
+      <w:pPr>
+        <w:pStyle w:val="ListBullet"/>
+      </w:pPr>
+      <w:r>
+        <w:t>The system shall validate course code uniqueness within academic terms</w:t>
+      </w:r>
+    </w:p>
+    <w:p>
+      <w:pPr>
+        <w:pStyle w:val="ListBullet"/>
+      </w:pPr>
+      <w:r>
+        <w:t>The system shall store course information: code, name, description, credit hours, semester</w:t>
+      </w:r>
+    </w:p>
+    <w:p>
+      <w:pPr>
+        <w:pStyle w:val="ListBullet"/>
+      </w:pPr>
+      <w:r>
+        <w:t>The system shall support course activation and deactivation</w:t>
+      </w:r>
+    </w:p>
+    <w:p/>
+    <w:p>
+      <w:r>
+        <w:t>**FR-008: Course-Lecturer Assignment**</w:t>
+      </w:r>
+    </w:p>
+    <w:p>
+      <w:pPr>
+        <w:pStyle w:val="ListBullet"/>
+      </w:pPr>
+      <w:r>
+        <w:t>The system shall allow administrators to assign lecturers to courses</w:t>
+      </w:r>
+    </w:p>
+    <w:p>
+      <w:pPr>
+        <w:pStyle w:val="ListBullet"/>
+      </w:pPr>
+      <w:r>
+        <w:t>The system shall restrict course access to assigned lecturers only</w:t>
+      </w:r>
+    </w:p>
+    <w:p>
+      <w:pPr>
+        <w:pStyle w:val="ListBullet"/>
+      </w:pPr>
+      <w:r>
+        <w:t>The system shall maintain course-lecturer relationship history</w:t>
+      </w:r>
+    </w:p>
+    <w:p>
+      <w:pPr>
+        <w:pStyle w:val="ListBullet"/>
+      </w:pPr>
+      <w:r>
+        <w:t>The system shall support lecturer reassignment when necessary</w:t>
+      </w:r>
+    </w:p>
+    <w:p/>
+    <w:p>
+      <w:r>
+        <w:t>**FR-009: Student Enrollment Management**</w:t>
+      </w:r>
+    </w:p>
+    <w:p>
+      <w:pPr>
+        <w:pStyle w:val="ListBullet"/>
+      </w:pPr>
+      <w:r>
+        <w:t>The system shall allow administrators to enroll students in courses</w:t>
+      </w:r>
+    </w:p>
+    <w:p>
+      <w:pPr>
+        <w:pStyle w:val="ListBullet"/>
+      </w:pPr>
+      <w:r>
+        <w:t>The system shall support bulk student enrollment functionality</w:t>
+      </w:r>
+    </w:p>
+    <w:p>
+      <w:pPr>
+        <w:pStyle w:val="ListBullet"/>
+      </w:pPr>
+      <w:r>
+        <w:t>The system shall maintain enrollment status and history</w:t>
+      </w:r>
+    </w:p>
+    <w:p>
+      <w:pPr>
+        <w:pStyle w:val="ListBullet"/>
+      </w:pPr>
+      <w:r>
+        <w:t>The system shall prevent duplicate enrollments for the same course-semester</w:t>
+      </w:r>
+    </w:p>
+    <w:p/>
+    <w:p>
+      <w:pPr>
+        <w:pStyle w:val="Heading4"/>
+      </w:pPr>
+      <w:r>
+        <w:t>2.1.4 Attendance Management Requirements</w:t>
+      </w:r>
+    </w:p>
+    <w:p/>
+    <w:p>
+      <w:r>
+        <w:t>**FR-010: Attendance Session Management**</w:t>
+      </w:r>
+    </w:p>
+    <w:p>
+      <w:pPr>
+        <w:pStyle w:val="ListBullet"/>
+      </w:pPr>
+      <w:r>
+        <w:t>The system shall allow lecturers to create attendance sessions for their courses</w:t>
+      </w:r>
+    </w:p>
+    <w:p>
+      <w:pPr>
+        <w:pStyle w:val="ListBullet"/>
+      </w:pPr>
+      <w:r>
+        <w:t>The system shall capture session details: date, time, location, session name</w:t>
+      </w:r>
+    </w:p>
+    <w:p>
+      <w:pPr>
+        <w:pStyle w:val="ListBullet"/>
+      </w:pPr>
+      <w:r>
+        <w:t>The system shall maintain session status (active, ended, cancelled)</w:t>
+      </w:r>
+    </w:p>
+    <w:p>
+      <w:pPr>
+        <w:pStyle w:val="ListBullet"/>
+      </w:pPr>
+      <w:r>
+        <w:t>The system shall automatically generate unique session identifiers</w:t>
+      </w:r>
+    </w:p>
+    <w:p/>
+    <w:p>
+      <w:r>
+        <w:t>**FR-011: Attendance Recording**</w:t>
+      </w:r>
+    </w:p>
+    <w:p>
+      <w:pPr>
+        <w:pStyle w:val="ListBullet"/>
+      </w:pPr>
+      <w:r>
+        <w:t>The system shall record student attendance through QR code scanning</w:t>
+      </w:r>
+    </w:p>
+    <w:p>
+      <w:pPr>
+        <w:pStyle w:val="ListBullet"/>
+      </w:pPr>
+      <w:r>
+        <w:t>The system shall timestamp all attendance entries with precise check-in times</w:t>
+      </w:r>
+    </w:p>
+    <w:p>
+      <w:pPr>
+        <w:pStyle w:val="ListBullet"/>
+      </w:pPr>
+      <w:r>
+        <w:t>The system shall identify and mark late arrivals based on configurable grace periods</w:t>
+      </w:r>
+    </w:p>
+    <w:p>
+      <w:pPr>
+        <w:pStyle w:val="ListBullet"/>
+      </w:pPr>
+      <w:r>
+        <w:t>The system shall prevent duplicate attendance entries for the same session</w:t>
+      </w:r>
+    </w:p>
+    <w:p/>
+    <w:p>
+      <w:r>
+        <w:t>**FR-012: Manual Attendance Override**</w:t>
+      </w:r>
+    </w:p>
+    <w:p>
+      <w:pPr>
+        <w:pStyle w:val="ListBullet"/>
+      </w:pPr>
+      <w:r>
+        <w:t>The system shall allow lecturers to manually mark attendance for students</w:t>
+      </w:r>
+    </w:p>
+    <w:p>
+      <w:pPr>
+        <w:pStyle w:val="ListBullet"/>
+      </w:pPr>
+      <w:r>
+        <w:t>The system shall support attendance status changes (present, absent, late, excused)</w:t>
+      </w:r>
+    </w:p>
+    <w:p>
+      <w:pPr>
+        <w:pStyle w:val="ListBullet"/>
+      </w:pPr>
+      <w:r>
+        <w:t>The system shall log all manual attendance modifications with user attribution</w:t>
+      </w:r>
+    </w:p>
+    <w:p>
+      <w:pPr>
+        <w:pStyle w:val="ListBullet"/>
+      </w:pPr>
+      <w:r>
+        <w:t>The system shall provide justification fields for manual changes</w:t>
+      </w:r>
+    </w:p>
+    <w:p/>
+    <w:p>
+      <w:pPr>
+        <w:pStyle w:val="Heading4"/>
+      </w:pPr>
+      <w:r>
+        <w:t>2.1.5 Reporting Requirements</w:t>
+      </w:r>
+    </w:p>
+    <w:p/>
+    <w:p>
+      <w:r>
+        <w:t>**FR-013: Attendance Reports**</w:t>
+      </w:r>
+    </w:p>
+    <w:p>
+      <w:pPr>
+        <w:pStyle w:val="ListBullet"/>
+      </w:pPr>
+      <w:r>
+        <w:t>The system shall generate comprehensive attendance reports for courses</w:t>
+      </w:r>
+    </w:p>
+    <w:p>
+      <w:pPr>
+        <w:pStyle w:val="ListBullet"/>
+      </w:pPr>
+      <w:r>
+        <w:t>The system shall provide attendance statistics with configurable date ranges</w:t>
+      </w:r>
+    </w:p>
+    <w:p>
+      <w:pPr>
+        <w:pStyle w:val="ListBullet"/>
+      </w:pPr>
+      <w:r>
+        <w:t>The system shall calculate attendance percentages and rates automatically</w:t>
+      </w:r>
+    </w:p>
+    <w:p>
+      <w:pPr>
+        <w:pStyle w:val="ListBullet"/>
+      </w:pPr>
+      <w:r>
+        <w:t>The system shall support multiple report formats (web view, CSV export)</w:t>
+      </w:r>
+    </w:p>
+    <w:p/>
+    <w:p>
+      <w:r>
+        <w:t>**FR-014: Student Attendance Tracking**</w:t>
+      </w:r>
+    </w:p>
+    <w:p>
+      <w:pPr>
+        <w:pStyle w:val="ListBullet"/>
+      </w:pPr>
+      <w:r>
+        <w:t>The system shall track individual student attendance patterns</w:t>
+      </w:r>
+    </w:p>
+    <w:p>
+      <w:pPr>
+        <w:pStyle w:val="ListBullet"/>
+      </w:pPr>
+      <w:r>
+        <w:t>The system shall identify students with poor attendance records</w:t>
+      </w:r>
+    </w:p>
+    <w:p>
+      <w:pPr>
+        <w:pStyle w:val="ListBullet"/>
+      </w:pPr>
+      <w:r>
+        <w:t>The system shall provide historical attendance data for each student</w:t>
+      </w:r>
+    </w:p>
+    <w:p>
+      <w:pPr>
+        <w:pStyle w:val="ListBullet"/>
+      </w:pPr>
+      <w:r>
+        <w:t>The system shall support attendance trend analysis</w:t>
+      </w:r>
+    </w:p>
+    <w:p/>
+    <w:p>
+      <w:r>
+        <w:t>**FR-015: Administrative Reports**</w:t>
+      </w:r>
+    </w:p>
+    <w:p>
+      <w:pPr>
+        <w:pStyle w:val="ListBullet"/>
+      </w:pPr>
+      <w:r>
+        <w:t>The system shall generate system-wide attendance statistics</w:t>
+      </w:r>
+    </w:p>
+    <w:p>
+      <w:pPr>
+        <w:pStyle w:val="ListBullet"/>
+      </w:pPr>
+      <w:r>
+        <w:t>The system shall provide lecturer performance reports</w:t>
+      </w:r>
+    </w:p>
+    <w:p>
+      <w:pPr>
+        <w:pStyle w:val="ListBullet"/>
+      </w:pPr>
+      <w:r>
+        <w:t>The system shall generate course utilization reports</w:t>
+      </w:r>
+    </w:p>
+    <w:p>
+      <w:pPr>
+        <w:pStyle w:val="ListBullet"/>
+      </w:pPr>
+      <w:r>
+        <w:t>The system shall support custom report generation with flexible parameters</w:t>
+      </w:r>
+    </w:p>
+    <w:p/>
+    <w:p>
+      <w:pPr>
+        <w:pStyle w:val="Heading4"/>
+      </w:pPr>
+      <w:r>
+        <w:t>2.1.6 Data Management Requirements</w:t>
+      </w:r>
+    </w:p>
+    <w:p/>
+    <w:p>
+      <w:r>
+        <w:t>**FR-016: Data Import/Export**</w:t>
+      </w:r>
+    </w:p>
+    <w:p>
+      <w:pPr>
+        <w:pStyle w:val="ListBullet"/>
+      </w:pPr>
+      <w:r>
+        <w:t>The system shall support CSV import for bulk student data</w:t>
+      </w:r>
+    </w:p>
+    <w:p>
+      <w:pPr>
+        <w:pStyle w:val="ListBullet"/>
+      </w:pPr>
+      <w:r>
+        <w:t>The system shall provide data export functionality for all major entities</w:t>
+      </w:r>
+    </w:p>
+    <w:p>
+      <w:pPr>
+        <w:pStyle w:val="ListBullet"/>
+      </w:pPr>
+      <w:r>
+        <w:t>The system shall validate imported data for completeness and accuracy</w:t>
+      </w:r>
+    </w:p>
+    <w:p>
+      <w:pPr>
+        <w:pStyle w:val="ListBullet"/>
+      </w:pPr>
+      <w:r>
+        <w:t>The system shall generate import/export logs for audit purposes</w:t>
+      </w:r>
+    </w:p>
+    <w:p/>
+    <w:p>
+      <w:r>
+        <w:t>**FR-017: Data Backup and Recovery**</w:t>
+      </w:r>
+    </w:p>
+    <w:p>
+      <w:pPr>
+        <w:pStyle w:val="ListBullet"/>
+      </w:pPr>
+      <w:r>
+        <w:t>The system shall provide automated database backup functionality</w:t>
+      </w:r>
+    </w:p>
+    <w:p>
+      <w:pPr>
+        <w:pStyle w:val="ListBullet"/>
+      </w:pPr>
+      <w:r>
+        <w:t>The system shall support manual data backup initiation</w:t>
+      </w:r>
+    </w:p>
+    <w:p>
+      <w:pPr>
+        <w:pStyle w:val="ListBullet"/>
+      </w:pPr>
+      <w:r>
+        <w:t>The system shall maintain backup retention policies</w:t>
+      </w:r>
+    </w:p>
+    <w:p>
+      <w:pPr>
+        <w:pStyle w:val="ListBullet"/>
+      </w:pPr>
+      <w:r>
+        <w:t>The system shall provide data recovery procedures and documentation</w:t>
+      </w:r>
+    </w:p>
+    <w:p/>
+    <w:p>
+      <w:pPr>
+        <w:pStyle w:val="Heading3"/>
+      </w:pPr>
+      <w:r>
+        <w:t>2.2 Non-Functional Requirements</w:t>
+      </w:r>
+    </w:p>
+    <w:p/>
+    <w:p>
+      <w:pPr>
+        <w:pStyle w:val="Heading4"/>
+      </w:pPr>
+      <w:r>
+        <w:t>2.2.1 Performance Requirements</w:t>
+      </w:r>
+    </w:p>
+    <w:p/>
+    <w:p>
+      <w:r>
+        <w:t>**NFR-001: Response Time**</w:t>
+      </w:r>
+    </w:p>
+    <w:p>
+      <w:pPr>
+        <w:pStyle w:val="ListBullet"/>
+      </w:pPr>
+      <w:r>
+        <w:t>The system shall respond to user interactions within 2 seconds under normal load</w:t>
+      </w:r>
+    </w:p>
+    <w:p>
+      <w:pPr>
+        <w:pStyle w:val="ListBullet"/>
+      </w:pPr>
+      <w:r>
+        <w:t>Database queries shall execute within 500 milliseconds for standard operations</w:t>
+      </w:r>
+    </w:p>
+    <w:p>
+      <w:pPr>
+        <w:pStyle w:val="ListBullet"/>
+      </w:pPr>
+      <w:r>
+        <w:t>QR code generation shall complete within 3 seconds per student</w:t>
+      </w:r>
+    </w:p>
+    <w:p>
+      <w:pPr>
+        <w:pStyle w:val="ListBullet"/>
+      </w:pPr>
+      <w:r>
+        <w:t>Report generation shall complete within 10 seconds for standard reports</w:t>
+      </w:r>
+    </w:p>
+    <w:p/>
+    <w:p>
+      <w:r>
+        <w:t>**NFR-002: Throughput**</w:t>
+      </w:r>
+    </w:p>
+    <w:p>
+      <w:pPr>
+        <w:pStyle w:val="ListBullet"/>
+      </w:pPr>
+      <w:r>
+        <w:t>The system shall support concurrent access by up to 50 users simultaneously</w:t>
+      </w:r>
+    </w:p>
+    <w:p>
+      <w:pPr>
+        <w:pStyle w:val="ListBullet"/>
+      </w:pPr>
+      <w:r>
+        <w:t>The system shall handle up to 500 student check-ins within a 10-minute period</w:t>
+      </w:r>
+    </w:p>
+    <w:p>
+      <w:pPr>
+        <w:pStyle w:val="ListBullet"/>
+      </w:pPr>
+      <w:r>
+        <w:t>The system shall process bulk operations (imports/exports) efficiently</w:t>
+      </w:r>
+    </w:p>
+    <w:p>
+      <w:pPr>
+        <w:pStyle w:val="ListBullet"/>
+      </w:pPr>
+      <w:r>
+        <w:t>The system shall maintain performance during peak usage periods</w:t>
+      </w:r>
+    </w:p>
+    <w:p/>
+    <w:p>
+      <w:r>
+        <w:t>**NFR-003: Scalability**</w:t>
+      </w:r>
+    </w:p>
+    <w:p>
+      <w:pPr>
+        <w:pStyle w:val="ListBullet"/>
+      </w:pPr>
+      <w:r>
+        <w:t>The system shall support up to 10,000 registered students</w:t>
+      </w:r>
+    </w:p>
+    <w:p>
+      <w:pPr>
+        <w:pStyle w:val="ListBullet"/>
+      </w:pPr>
+      <w:r>
+        <w:t>The system shall support up to 100 concurrent courses per semester</w:t>
+      </w:r>
+    </w:p>
+    <w:p>
+      <w:pPr>
+        <w:pStyle w:val="ListBullet"/>
+      </w:pPr>
+      <w:r>
+        <w:t>The system shall maintain performance with growing data volumes</w:t>
+      </w:r>
+    </w:p>
+    <w:p>
+      <w:pPr>
+        <w:pStyle w:val="ListBullet"/>
+      </w:pPr>
+      <w:r>
+        <w:t>The system shall support horizontal scaling when required</w:t>
+      </w:r>
+    </w:p>
+    <w:p/>
+    <w:p>
+      <w:pPr>
+        <w:pStyle w:val="Heading4"/>
+      </w:pPr>
+      <w:r>
+        <w:t>2.2.2 Reliability Requirements</w:t>
+      </w:r>
+    </w:p>
+    <w:p/>
+    <w:p>
+      <w:r>
+        <w:t>**NFR-004: Availability**</w:t>
+      </w:r>
+    </w:p>
+    <w:p>
+      <w:pPr>
+        <w:pStyle w:val="ListBullet"/>
+      </w:pPr>
+      <w:r>
+        <w:t>The system shall maintain 99.5% uptime during academic periods</w:t>
+      </w:r>
+    </w:p>
+    <w:p>
+      <w:pPr>
+        <w:pStyle w:val="ListBullet"/>
+      </w:pPr>
+      <w:r>
+        <w:t>The system shall provide graceful degradation during partial system failures</w:t>
+      </w:r>
+    </w:p>
+    <w:p>
+      <w:pPr>
+        <w:pStyle w:val="ListBullet"/>
+      </w:pPr>
+      <w:r>
+        <w:t>The system shall implement automatic recovery mechanisms where possible</w:t>
+      </w:r>
+    </w:p>
+    <w:p>
+      <w:pPr>
+        <w:pStyle w:val="ListBullet"/>
+      </w:pPr>
+      <w:r>
+        <w:t>The system shall minimize data loss during unexpected failures</w:t>
+      </w:r>
+    </w:p>
+    <w:p/>
+    <w:p>
+      <w:r>
+        <w:t>**NFR-005: Data Integrity**</w:t>
+      </w:r>
+    </w:p>
+    <w:p>
+      <w:pPr>
+        <w:pStyle w:val="ListBullet"/>
+      </w:pPr>
+      <w:r>
+        <w:t>The system shall ensure data consistency across all operations</w:t>
+      </w:r>
+    </w:p>
+    <w:p>
+      <w:pPr>
+        <w:pStyle w:val="ListBullet"/>
+      </w:pPr>
+      <w:r>
+        <w:t>The system shall implement transaction management for critical operations</w:t>
+      </w:r>
+    </w:p>
+    <w:p>
+      <w:pPr>
+        <w:pStyle w:val="ListBullet"/>
+      </w:pPr>
+      <w:r>
+        <w:t>The system shall validate all data inputs before storage</w:t>
+      </w:r>
+    </w:p>
+    <w:p>
+      <w:pPr>
+        <w:pStyle w:val="ListBullet"/>
+      </w:pPr>
+      <w:r>
+        <w:t>The system shall maintain referential integrity across database relationships</w:t>
+      </w:r>
+    </w:p>
+    <w:p/>
+    <w:p>
+      <w:r>
+        <w:t>**NFR-006: Error Handling**</w:t>
+      </w:r>
+    </w:p>
+    <w:p>
+      <w:pPr>
+        <w:pStyle w:val="ListBullet"/>
+      </w:pPr>
+      <w:r>
+        <w:t>The system shall provide meaningful error messages to users</w:t>
+      </w:r>
+    </w:p>
+    <w:p>
+      <w:pPr>
+        <w:pStyle w:val="ListBullet"/>
+      </w:pPr>
+      <w:r>
+        <w:t>The system shall log all errors for administrative review</w:t>
+      </w:r>
+    </w:p>
+    <w:p>
+      <w:pPr>
+        <w:pStyle w:val="ListBullet"/>
+      </w:pPr>
+      <w:r>
+        <w:t>The system shall recover gracefully from non-critical errors</w:t>
+      </w:r>
+    </w:p>
+    <w:p>
+      <w:pPr>
+        <w:pStyle w:val="ListBullet"/>
+      </w:pPr>
+      <w:r>
+        <w:t>The system shall provide fallback mechanisms for critical functions</w:t>
+      </w:r>
+    </w:p>
+    <w:p/>
+    <w:p>
+      <w:pPr>
+        <w:pStyle w:val="Heading4"/>
+      </w:pPr>
+      <w:r>
+        <w:t>2.2.3 Security Requirements</w:t>
+      </w:r>
+    </w:p>
+    <w:p/>
+    <w:p>
+      <w:r>
+        <w:t>**NFR-007: Authentication and Authorization**</w:t>
+      </w:r>
+    </w:p>
+    <w:p>
+      <w:pPr>
+        <w:pStyle w:val="ListBullet"/>
+      </w:pPr>
+      <w:r>
+        <w:t>The system shall implement secure password policies with minimum complexity requirements</w:t>
+      </w:r>
+    </w:p>
+    <w:p>
+      <w:pPr>
+        <w:pStyle w:val="ListBullet"/>
+      </w:pPr>
+      <w:r>
+        <w:t>The system shall provide session management with configurable timeout periods</w:t>
+      </w:r>
+    </w:p>
+    <w:p>
+      <w:pPr>
+        <w:pStyle w:val="ListBullet"/>
+      </w:pPr>
+      <w:r>
+        <w:t>The system shall implement role-based access control with principle of least privilege</w:t>
+      </w:r>
+    </w:p>
+    <w:p>
+      <w:pPr>
+        <w:pStyle w:val="ListBullet"/>
+      </w:pPr>
+      <w:r>
+        <w:t>The system shall log all authentication attempts and access violations</w:t>
+      </w:r>
+    </w:p>
+    <w:p/>
+    <w:p>
+      <w:r>
+        <w:t>**NFR-008: Data Protection**</w:t>
+      </w:r>
+    </w:p>
+    <w:p>
+      <w:pPr>
+        <w:pStyle w:val="ListBullet"/>
+      </w:pPr>
+      <w:r>
+        <w:t>The system shall encrypt sensitive data in transit and at rest</w:t>
+      </w:r>
+    </w:p>
+    <w:p>
+      <w:pPr>
+        <w:pStyle w:val="ListBullet"/>
+      </w:pPr>
+      <w:r>
+        <w:t>The system shall implement CSRF protection for all forms</w:t>
+      </w:r>
+    </w:p>
+    <w:p>
+      <w:pPr>
+        <w:pStyle w:val="ListBullet"/>
+      </w:pPr>
+      <w:r>
+        <w:t>The system shall sanitize all user inputs to prevent XSS attacks</w:t>
+      </w:r>
+    </w:p>
+    <w:p>
+      <w:pPr>
+        <w:pStyle w:val="ListBullet"/>
+      </w:pPr>
+      <w:r>
+        <w:t>The system shall use parameterized queries to prevent SQL injection</w:t>
+      </w:r>
+    </w:p>
+    <w:p/>
+    <w:p>
+      <w:r>
+        <w:t>**NFR-009: QR Code Security**</w:t>
+      </w:r>
+    </w:p>
+    <w:p>
+      <w:pPr>
+        <w:pStyle w:val="ListBullet"/>
+      </w:pPr>
+      <w:r>
+        <w:t>The system shall generate cryptographically secure QR code identifiers</w:t>
+      </w:r>
+    </w:p>
+    <w:p>
+      <w:pPr>
+        <w:pStyle w:val="ListBullet"/>
+      </w:pPr>
+      <w:r>
+        <w:t>The system shall implement time-bound session validation</w:t>
+      </w:r>
+    </w:p>
+    <w:p>
+      <w:pPr>
+        <w:pStyle w:val="ListBullet"/>
+      </w:pPr>
+      <w:r>
+        <w:t>The system shall prevent QR code duplication or forgery</w:t>
+      </w:r>
+    </w:p>
+    <w:p>
+      <w:pPr>
+        <w:pStyle w:val="ListBullet"/>
+      </w:pPr>
+      <w:r>
+        <w:t>The system shall maintain audit trails for all QR code usage</w:t>
+      </w:r>
+    </w:p>
+    <w:p/>
+    <w:p>
+      <w:pPr>
+        <w:pStyle w:val="Heading4"/>
+      </w:pPr>
+      <w:r>
+        <w:t>2.2.4 Usability Requirements</w:t>
+      </w:r>
+    </w:p>
+    <w:p/>
+    <w:p>
+      <w:r>
+        <w:t>**NFR-010: User Interface**</w:t>
+      </w:r>
+    </w:p>
+    <w:p>
+      <w:pPr>
+        <w:pStyle w:val="ListBullet"/>
+      </w:pPr>
+      <w:r>
+        <w:t>The system shall provide intuitive navigation with consistent design patterns</w:t>
+      </w:r>
+    </w:p>
+    <w:p>
+      <w:pPr>
+        <w:pStyle w:val="ListBullet"/>
+      </w:pPr>
+      <w:r>
+        <w:t>The system shall support responsive design for mobile and desktop devices</w:t>
+      </w:r>
+    </w:p>
+    <w:p>
+      <w:pPr>
+        <w:pStyle w:val="ListBullet"/>
+      </w:pPr>
+      <w:r>
+        <w:t>The system shall provide clear visual feedback for user actions</w:t>
+      </w:r>
+    </w:p>
+    <w:p>
+      <w:pPr>
+        <w:pStyle w:val="ListBullet"/>
+      </w:pPr>
+      <w:r>
+        <w:t>The system shall implement accessibility standards (WCAG 2.1 Level AA)</w:t>
+      </w:r>
+    </w:p>
+    <w:p/>
+    <w:p>
+      <w:r>
+        <w:t>**NFR-011: User Experience**</w:t>
+      </w:r>
+    </w:p>
+    <w:p>
+      <w:pPr>
+        <w:pStyle w:val="ListBullet"/>
+      </w:pPr>
+      <w:r>
+        <w:t>The system shall minimize the number of clicks required for common tasks</w:t>
+      </w:r>
+    </w:p>
+    <w:p>
+      <w:pPr>
+        <w:pStyle w:val="ListBullet"/>
+      </w:pPr>
+      <w:r>
+        <w:t>The system shall provide helpful error messages and guidance</w:t>
+      </w:r>
+    </w:p>
+    <w:p>
+      <w:pPr>
+        <w:pStyle w:val="ListBullet"/>
+      </w:pPr>
+      <w:r>
+        <w:t>The system shall support keyboard navigation for all functions</w:t>
+      </w:r>
+    </w:p>
+    <w:p>
+      <w:pPr>
+        <w:pStyle w:val="ListBullet"/>
+      </w:pPr>
+      <w:r>
+        <w:t>The system shall provide consistent terminology throughout the interface</w:t>
+      </w:r>
+    </w:p>
+    <w:p/>
+    <w:p>
+      <w:r>
+        <w:t>**NFR-012: Learning Curve**</w:t>
+      </w:r>
+    </w:p>
+    <w:p>
+      <w:pPr>
+        <w:pStyle w:val="ListBullet"/>
+      </w:pPr>
+      <w:r>
+        <w:t>The system shall be learnable by new users within 30 minutes of training</w:t>
+      </w:r>
+    </w:p>
+    <w:p>
+      <w:pPr>
+        <w:pStyle w:val="ListBullet"/>
+      </w:pPr>
+      <w:r>
+        <w:t>The system shall provide contextual help and documentation</w:t>
+      </w:r>
+    </w:p>
+    <w:p>
+      <w:pPr>
+        <w:pStyle w:val="ListBullet"/>
+      </w:pPr>
+      <w:r>
+        <w:t>The system shall use familiar UI patterns and conventions</w:t>
+      </w:r>
+    </w:p>
+    <w:p>
+      <w:pPr>
+        <w:pStyle w:val="ListBullet"/>
+      </w:pPr>
+      <w:r>
+        <w:t>The system shall provide guided workflows for complex operations</w:t>
+      </w:r>
+    </w:p>
+    <w:p/>
+    <w:p>
+      <w:pPr>
+        <w:pStyle w:val="Heading4"/>
+      </w:pPr>
+      <w:r>
+        <w:t>2.2.5 Compatibility Requirements</w:t>
+      </w:r>
+    </w:p>
+    <w:p/>
+    <w:p>
+      <w:r>
+        <w:t>**NFR-013: Browser Compatibility**</w:t>
+      </w:r>
+    </w:p>
+    <w:p>
+      <w:pPr>
+        <w:pStyle w:val="ListBullet"/>
+      </w:pPr>
+      <w:r>
+        <w:t>The system shall support Chrome, Firefox, Safari, and Edge (latest 2 versions)</w:t>
+      </w:r>
+    </w:p>
+    <w:p>
+      <w:pPr>
+        <w:pStyle w:val="ListBullet"/>
+      </w:pPr>
+      <w:r>
+        <w:t>The system shall provide consistent functionality across supported browsers</w:t>
+      </w:r>
+    </w:p>
+    <w:p>
+      <w:pPr>
+        <w:pStyle w:val="ListBullet"/>
+      </w:pPr>
+      <w:r>
+        <w:t>The system shall degrade gracefully on older browser versions</w:t>
+      </w:r>
+    </w:p>
+    <w:p>
+      <w:pPr>
+        <w:pStyle w:val="ListBullet"/>
+      </w:pPr>
+      <w:r>
+        <w:t>The system shall support JavaScript-disabled environments for critical functions</w:t>
+      </w:r>
+    </w:p>
+    <w:p/>
+    <w:p>
+      <w:r>
+        <w:t>**NFR-014: Mobile Compatibility**</w:t>
+      </w:r>
+    </w:p>
+    <w:p>
+      <w:pPr>
+        <w:pStyle w:val="ListBullet"/>
+      </w:pPr>
+      <w:r>
+        <w:t>The system shall provide responsive design for tablets and smartphones</w:t>
+      </w:r>
+    </w:p>
+    <w:p>
+      <w:pPr>
+        <w:pStyle w:val="ListBullet"/>
+      </w:pPr>
+      <w:r>
+        <w:t>The system shall support touch interfaces with appropriate control sizing</w:t>
+      </w:r>
+    </w:p>
+    <w:p>
+      <w:pPr>
+        <w:pStyle w:val="ListBullet"/>
+      </w:pPr>
+      <w:r>
+        <w:t>The system shall optimize performance for mobile networks</w:t>
+      </w:r>
+    </w:p>
+    <w:p>
+      <w:pPr>
+        <w:pStyle w:val="ListBullet"/>
+      </w:pPr>
+      <w:r>
+        <w:t>The system shall provide offline capability for essential functions</w:t>
+      </w:r>
+    </w:p>
+    <w:p/>
+    <w:p>
+      <w:r>
+        <w:t>**NFR-015: Platform Compatibility**</w:t>
+      </w:r>
+    </w:p>
+    <w:p>
+      <w:pPr>
+        <w:pStyle w:val="ListBullet"/>
+      </w:pPr>
+      <w:r>
+        <w:t>The system shall operate on Windows, macOS, and Linux operating systems</w:t>
+      </w:r>
+    </w:p>
+    <w:p>
+      <w:pPr>
+        <w:pStyle w:val="ListBullet"/>
+      </w:pPr>
+      <w:r>
+        <w:t>The system shall support cloud deployment platforms (Railway, Heroku, AWS)</w:t>
+      </w:r>
+    </w:p>
+    <w:p>
+      <w:pPr>
+        <w:pStyle w:val="ListBullet"/>
+      </w:pPr>
+      <w:r>
+        <w:t>The system shall be compatible with standard database systems (PostgreSQL, MySQL)</w:t>
+      </w:r>
+    </w:p>
+    <w:p>
+      <w:pPr>
+        <w:pStyle w:val="ListBullet"/>
+      </w:pPr>
+      <w:r>
+        <w:t>The system shall support containerized deployment (Docker)</w:t>
+      </w:r>
+    </w:p>
+    <w:p/>
+    <w:p>
+      <w:pPr>
+        <w:pStyle w:val="Heading4"/>
+      </w:pPr>
+      <w:r>
+        <w:t>2.2.6 Maintainability Requirements</w:t>
+      </w:r>
+    </w:p>
+    <w:p/>
+    <w:p>
+      <w:r>
+        <w:t>**NFR-016: Code Quality**</w:t>
+      </w:r>
+    </w:p>
+    <w:p>
+      <w:pPr>
+        <w:pStyle w:val="ListBullet"/>
+      </w:pPr>
+      <w:r>
+        <w:t>The system shall follow Django best practices and coding standards</w:t>
+      </w:r>
+    </w:p>
+    <w:p>
+      <w:pPr>
+        <w:pStyle w:val="ListBullet"/>
+      </w:pPr>
+      <w:r>
+        <w:t>The system shall maintain code documentation and inline comments</w:t>
+      </w:r>
+    </w:p>
+    <w:p>
+      <w:pPr>
+        <w:pStyle w:val="ListBullet"/>
+      </w:pPr>
+      <w:r>
+        <w:t>The system shall implement automated testing with minimum 80% coverage</w:t>
+      </w:r>
+    </w:p>
+    <w:p>
+      <w:pPr>
+        <w:pStyle w:val="ListBullet"/>
+      </w:pPr>
+      <w:r>
+        <w:t>The system shall use version control with proper branching strategies</w:t>
+      </w:r>
+    </w:p>
+    <w:p/>
+    <w:p>
+      <w:r>
+        <w:t>**NFR-017: Monitoring and Logging**</w:t>
+      </w:r>
+    </w:p>
+    <w:p>
+      <w:pPr>
+        <w:pStyle w:val="ListBullet"/>
+      </w:pPr>
+      <w:r>
+        <w:t>The system shall implement comprehensive application logging</w:t>
+      </w:r>
+    </w:p>
+    <w:p>
+      <w:pPr>
+        <w:pStyle w:val="ListBullet"/>
+      </w:pPr>
+      <w:r>
+        <w:t>The system shall provide performance monitoring and alerting</w:t>
+      </w:r>
+    </w:p>
+    <w:p>
+      <w:pPr>
+        <w:pStyle w:val="ListBullet"/>
+      </w:pPr>
+      <w:r>
+        <w:t>The system shall maintain audit logs for all critical operations</w:t>
+      </w:r>
+    </w:p>
+    <w:p>
+      <w:pPr>
+        <w:pStyle w:val="ListBullet"/>
+      </w:pPr>
+      <w:r>
+        <w:t>The system shall support log rotation and archival policies</w:t>
+      </w:r>
+    </w:p>
+    <w:p/>
+    <w:p>
+      <w:r>
+        <w:t>**NFR-018: Updates and Maintenance**</w:t>
+      </w:r>
+    </w:p>
+    <w:p>
+      <w:pPr>
+        <w:pStyle w:val="ListBullet"/>
+      </w:pPr>
+      <w:r>
+        <w:t>The system shall support zero-downtime updates for minor releases</w:t>
+      </w:r>
+    </w:p>
+    <w:p>
+      <w:pPr>
+        <w:pStyle w:val="ListBullet"/>
+      </w:pPr>
+      <w:r>
+        <w:t>The system shall provide database migration capabilities</w:t>
+      </w:r>
+    </w:p>
+    <w:p>
+      <w:pPr>
+        <w:pStyle w:val="ListBullet"/>
+      </w:pPr>
+      <w:r>
+        <w:t>The system shall maintain backward compatibility for data structures</w:t>
+      </w:r>
+    </w:p>
+    <w:p>
+      <w:pPr>
+        <w:pStyle w:val="ListBullet"/>
+      </w:pPr>
+      <w:r>
+        <w:t>The system shall document all configuration changes and procedures</w:t>
+      </w:r>
+    </w:p>
+    <w:p/>
+    <w:p>
+      <w:pPr>
+        <w:pStyle w:val="Heading4"/>
+      </w:pPr>
+      <w:r>
+        <w:t>2.2.7 Legal and Compliance Requirements</w:t>
+      </w:r>
+    </w:p>
+    <w:p/>
+    <w:p>
+      <w:r>
+        <w:t>**NFR-019: Data Privacy**</w:t>
+      </w:r>
+    </w:p>
+    <w:p>
+      <w:pPr>
+        <w:pStyle w:val="ListBullet"/>
+      </w:pPr>
+      <w:r>
+        <w:t>The system shall comply with applicable data protection regulations (GDPR)</w:t>
+      </w:r>
+    </w:p>
+    <w:p>
+      <w:pPr>
+        <w:pStyle w:val="ListBullet"/>
+      </w:pPr>
+      <w:r>
+        <w:t>The system shall provide data subject rights (access, modification, deletion)</w:t>
+      </w:r>
+    </w:p>
+    <w:p>
+      <w:pPr>
+        <w:pStyle w:val="ListBullet"/>
+      </w:pPr>
+      <w:r>
+        <w:t>The system shall implement data retention policies as required</w:t>
+      </w:r>
+    </w:p>
+    <w:p>
+      <w:pPr>
+        <w:pStyle w:val="ListBullet"/>
+      </w:pPr>
+      <w:r>
+        <w:t>The system shall obtain appropriate consents for data processing</w:t>
+      </w:r>
+    </w:p>
+    <w:p/>
+    <w:p>
+      <w:r>
+        <w:t>**NFR-020: Institutional Compliance**</w:t>
+      </w:r>
+    </w:p>
+    <w:p>
+      <w:pPr>
+        <w:pStyle w:val="ListBullet"/>
+      </w:pPr>
+      <w:r>
+        <w:t>The system shall comply with university IT security policies</w:t>
+      </w:r>
+    </w:p>
+    <w:p>
+      <w:pPr>
+        <w:pStyle w:val="ListBullet"/>
+      </w:pPr>
+      <w:r>
+        <w:t>The system shall support institutional authentication systems when available</w:t>
+      </w:r>
+    </w:p>
+    <w:p>
+      <w:pPr>
+        <w:pStyle w:val="ListBullet"/>
+      </w:pPr>
+      <w:r>
+        <w:t>The system shall meet accessibility requirements for educational institutions</w:t>
+      </w:r>
+    </w:p>
+    <w:p>
+      <w:pPr>
+        <w:pStyle w:val="ListBullet"/>
+      </w:pPr>
+      <w:r>
+        <w:t>The system shall provide audit capabilities for compliance verification</w:t>
+      </w:r>
+    </w:p>
+    <w:p/>
+    <w:p>
+      <w:pPr>
+        <w:pStyle w:val="Heading3"/>
+      </w:pPr>
+      <w:r>
+        <w:t>2.3 Constraints and Assumptions</w:t>
+      </w:r>
+    </w:p>
+    <w:p/>
+    <w:p>
+      <w:pPr>
+        <w:pStyle w:val="Heading4"/>
+      </w:pPr>
+      <w:r>
+        <w:t>2.3.1 Technical Constraints</w:t>
+      </w:r>
+    </w:p>
+    <w:p>
+      <w:pPr>
+        <w:pStyle w:val="ListBullet"/>
+      </w:pPr>
+      <w:r>
+        <w:t>The system must be developed using Django framework</w:t>
+      </w:r>
+    </w:p>
+    <w:p>
+      <w:pPr>
+        <w:pStyle w:val="ListBullet"/>
+      </w:pPr>
+      <w:r>
+        <w:t>The system must support PostgreSQL as the primary database</w:t>
+      </w:r>
+    </w:p>
+    <w:p>
+      <w:pPr>
+        <w:pStyle w:val="ListBullet"/>
+      </w:pPr>
+      <w:r>
+        <w:t>The system must be deployable on Railway platform</w:t>
+      </w:r>
+    </w:p>
+    <w:p>
+      <w:pPr>
+        <w:pStyle w:val="ListBullet"/>
+      </w:pPr>
+      <w:r>
+        <w:t>The system must use web-based technologies (no native mobile apps in initial version)</w:t>
+      </w:r>
+    </w:p>
+    <w:p/>
+    <w:p>
+      <w:pPr>
+        <w:pStyle w:val="Heading4"/>
+      </w:pPr>
+      <w:r>
+        <w:t>2.3.2 Business Constraints</w:t>
+      </w:r>
+    </w:p>
+    <w:p>
+      <w:pPr>
+        <w:pStyle w:val="ListBullet"/>
+      </w:pPr>
+      <w:r>
+        <w:t>Development budget constraints limit third-party service integration</w:t>
+      </w:r>
+    </w:p>
+    <w:p>
+      <w:pPr>
+        <w:pStyle w:val="ListBullet"/>
+      </w:pPr>
+      <w:r>
+        <w:t>Timeline constraints require phased implementation approach</w:t>
+      </w:r>
+    </w:p>
+    <w:p>
+      <w:pPr>
+        <w:pStyle w:val="ListBullet"/>
+      </w:pPr>
+      <w:r>
+        <w:t>Resource constraints limit concurrent development tracks</w:t>
+      </w:r>
+    </w:p>
+    <w:p>
+      <w:pPr>
+        <w:pStyle w:val="ListBullet"/>
+      </w:pPr>
+      <w:r>
+        <w:t>Institutional constraints may affect authentication system integration</w:t>
+      </w:r>
+    </w:p>
+    <w:p/>
+    <w:p>
+      <w:pPr>
+        <w:pStyle w:val="Heading4"/>
+      </w:pPr>
+      <w:r>
+        <w:t>2.3.3 Assumptions</w:t>
+      </w:r>
+    </w:p>
+    <w:p>
+      <w:pPr>
+        <w:pStyle w:val="ListBullet"/>
+      </w:pPr>
+      <w:r>
+        <w:t>University provides necessary infrastructure support</w:t>
+      </w:r>
+    </w:p>
+    <w:p>
+      <w:pPr>
+        <w:pStyle w:val="ListBullet"/>
+      </w:pPr>
+      <w:r>
+        <w:t>Users have basic computer literacy and internet access</w:t>
+      </w:r>
+    </w:p>
+    <w:p>
+      <w:pPr>
+        <w:pStyle w:val="ListBullet"/>
+      </w:pPr>
+      <w:r>
+        <w:t>QR code scanning devices (smartphones/cameras) are available</w:t>
+      </w:r>
+    </w:p>
+    <w:p>
+      <w:pPr>
+        <w:pStyle w:val="ListBullet"/>
+      </w:pPr>
+      <w:r>
+        <w:t>Network connectivity is reliable during class sessions</w:t>
+      </w:r>
+    </w:p>
+    <w:p/>
+    <w:p/>
+    <w:p>
+      <w:pPr>
+        <w:pStyle w:val="Heading2"/>
+      </w:pPr>
+      <w:r>
+        <w:t>3. System Architecture</w:t>
+      </w:r>
+    </w:p>
+    <w:p/>
+    <w:p>
+      <w:pPr>
+        <w:pStyle w:val="Heading3"/>
+      </w:pPr>
+      <w:r>
+        <w:t>3.1 High-Level Architecture</w:t>
       </w:r>
     </w:p>
     <w:p>
@@ -687,7 +2378,7 @@
         <w:pStyle w:val="Heading3"/>
       </w:pPr>
       <w:r>
-        <w:t>2.2 Component Architecture</w:t>
+        <w:t>3.2 Component Architecture</w:t>
       </w:r>
     </w:p>
     <w:p>
@@ -736,7 +2427,7 @@
         <w:pStyle w:val="Heading3"/>
       </w:pPr>
       <w:r>
-        <w:t>2.3 Database Design</w:t>
+        <w:t>3.3 Database Design</w:t>
       </w:r>
     </w:p>
     <w:p>
@@ -799,7 +2490,7 @@
         <w:pStyle w:val="Heading2"/>
       </w:pPr>
       <w:r>
-        <w:t>3. Features and Functionality</w:t>
+        <w:t>4. Features and Functionality</w:t>
       </w:r>
     </w:p>
     <w:p/>
@@ -808,7 +2499,7 @@
         <w:pStyle w:val="Heading3"/>
       </w:pPr>
       <w:r>
-        <w:t>3.1 Core Features</w:t>
+        <w:t>4.1 Core Features</w:t>
       </w:r>
     </w:p>
     <w:p/>
@@ -817,7 +2508,7 @@
         <w:pStyle w:val="Heading4"/>
       </w:pPr>
       <w:r>
-        <w:t>3.1.1 User Management</w:t>
+        <w:t>4.1.1 User Management</w:t>
       </w:r>
     </w:p>
     <w:p>
@@ -858,7 +2549,7 @@
         <w:pStyle w:val="Heading4"/>
       </w:pPr>
       <w:r>
-        <w:t>3.1.2 Student Management</w:t>
+        <w:t>4.1.2 Student Management</w:t>
       </w:r>
     </w:p>
     <w:p>
@@ -907,7 +2598,7 @@
         <w:pStyle w:val="Heading4"/>
       </w:pPr>
       <w:r>
-        <w:t>3.1.3 Lecturer Management</w:t>
+        <w:t>4.1.3 Lecturer Management</w:t>
       </w:r>
     </w:p>
     <w:p>
@@ -948,7 +2639,7 @@
         <w:pStyle w:val="Heading4"/>
       </w:pPr>
       <w:r>
-        <w:t>3.1.4 Course Management</w:t>
+        <w:t>4.1.4 Course Management</w:t>
       </w:r>
     </w:p>
     <w:p>
@@ -989,7 +2680,7 @@
         <w:pStyle w:val="Heading4"/>
       </w:pPr>
       <w:r>
-        <w:t>3.1.5 Attendance System</w:t>
+        <w:t>4.1.5 Attendance System</w:t>
       </w:r>
     </w:p>
     <w:p>
@@ -1038,7 +2729,7 @@
         <w:pStyle w:val="Heading4"/>
       </w:pPr>
       <w:r>
-        <w:t>3.1.6 Reporting and Analytics</w:t>
+        <w:t>4.1.6 Reporting and Analytics</w:t>
       </w:r>
     </w:p>
     <w:p>
@@ -1087,7 +2778,7 @@
         <w:pStyle w:val="Heading3"/>
       </w:pPr>
       <w:r>
-        <w:t>3.2 Advanced Features</w:t>
+        <w:t>4.2 Advanced Features</w:t>
       </w:r>
     </w:p>
     <w:p/>
@@ -1096,7 +2787,7 @@
         <w:pStyle w:val="Heading4"/>
       </w:pPr>
       <w:r>
-        <w:t>3.2.1 Modern UI/UX</w:t>
+        <w:t>4.2.1 Modern UI/UX</w:t>
       </w:r>
     </w:p>
     <w:p>
@@ -1145,7 +2836,7 @@
         <w:pStyle w:val="Heading4"/>
       </w:pPr>
       <w:r>
-        <w:t>3.2.2 Security Features</w:t>
+        <w:t>4.2.2 Security Features</w:t>
       </w:r>
     </w:p>
     <w:p>
@@ -1194,7 +2885,7 @@
         <w:pStyle w:val="Heading4"/>
       </w:pPr>
       <w:r>
-        <w:t>3.2.3 Performance Optimization</w:t>
+        <w:t>4.2.3 Performance Optimization</w:t>
       </w:r>
     </w:p>
     <w:p>
@@ -1236,7 +2927,7 @@
         <w:pStyle w:val="Heading2"/>
       </w:pPr>
       <w:r>
-        <w:t>4. Technology Stack</w:t>
+        <w:t>5. Technology Stack</w:t>
       </w:r>
     </w:p>
     <w:p/>
@@ -1245,7 +2936,7 @@
         <w:pStyle w:val="Heading3"/>
       </w:pPr>
       <w:r>
-        <w:t>4.1 Backend Technologies</w:t>
+        <w:t>5.1 Backend Technologies</w:t>
       </w:r>
     </w:p>
     <w:p>
@@ -1294,7 +2985,7 @@
         <w:pStyle w:val="Heading3"/>
       </w:pPr>
       <w:r>
-        <w:t>4.2 Frontend Technologies</w:t>
+        <w:t>5.2 Frontend Technologies</w:t>
       </w:r>
     </w:p>
     <w:p>
@@ -1343,7 +3034,7 @@
         <w:pStyle w:val="Heading3"/>
       </w:pPr>
       <w:r>
-        <w:t>4.3 Third-Party Libraries</w:t>
+        <w:t>5.3 Third-Party Libraries</w:t>
       </w:r>
     </w:p>
     <w:p>
@@ -1392,7 +3083,7 @@
         <w:pStyle w:val="Heading3"/>
       </w:pPr>
       <w:r>
-        <w:t>4.4 Development Tools</w:t>
+        <w:t>5.4 Development Tools</w:t>
       </w:r>
     </w:p>
     <w:p>
@@ -1433,7 +3124,7 @@
         <w:pStyle w:val="Heading3"/>
       </w:pPr>
       <w:r>
-        <w:t>4.5 Deployment Stack</w:t>
+        <w:t>5.5 Deployment Stack</w:t>
       </w:r>
     </w:p>
     <w:p>
@@ -1483,7 +3174,7 @@
         <w:pStyle w:val="Heading2"/>
       </w:pPr>
       <w:r>
-        <w:t>5. Installation Guide</w:t>
+        <w:t>6. Installation Guide</w:t>
       </w:r>
     </w:p>
     <w:p/>
@@ -1492,7 +3183,7 @@
         <w:pStyle w:val="Heading3"/>
       </w:pPr>
       <w:r>
-        <w:t>5.1 Prerequisites</w:t>
+        <w:t>6.1 Prerequisites</w:t>
       </w:r>
     </w:p>
     <w:p>
@@ -1533,7 +3224,7 @@
         <w:pStyle w:val="Heading3"/>
       </w:pPr>
       <w:r>
-        <w:t>5.2 Local Development Setup</w:t>
+        <w:t>6.2 Local Development Setup</w:t>
       </w:r>
     </w:p>
     <w:p/>
@@ -1729,7 +3420,7 @@
         <w:pStyle w:val="Heading3"/>
       </w:pPr>
       <w:r>
-        <w:t>5.3 Production Deployment</w:t>
+        <w:t>6.3 Production Deployment</w:t>
       </w:r>
     </w:p>
     <w:p/>
@@ -1805,7 +3496,7 @@
         <w:pStyle w:val="Heading2"/>
       </w:pPr>
       <w:r>
-        <w:t>6. User Manual</w:t>
+        <w:t>7. User Manual</w:t>
       </w:r>
     </w:p>
     <w:p/>
@@ -2233,7 +3924,7 @@
         <w:pStyle w:val="Heading2"/>
       </w:pPr>
       <w:r>
-        <w:t>7. API Documentation</w:t>
+        <w:t>8. API Documentation</w:t>
       </w:r>
     </w:p>
     <w:p/>
@@ -2533,7 +4224,7 @@
         <w:pStyle w:val="Heading2"/>
       </w:pPr>
       <w:r>
-        <w:t>8. Database Schema</w:t>
+        <w:t>9. Database Schema</w:t>
       </w:r>
     </w:p>
     <w:p/>
@@ -2890,7 +4581,7 @@
         <w:pStyle w:val="Heading2"/>
       </w:pPr>
       <w:r>
-        <w:t>9. Security Features</w:t>
+        <w:t>10. Security Features</w:t>
       </w:r>
     </w:p>
     <w:p/>
@@ -3064,7 +4755,7 @@
         <w:pStyle w:val="Heading2"/>
       </w:pPr>
       <w:r>
-        <w:t>10. Deployment Guide</w:t>
+        <w:t>11. Deployment Guide</w:t>
       </w:r>
     </w:p>
     <w:p/>
@@ -3467,7 +5158,7 @@
         <w:pStyle w:val="Heading2"/>
       </w:pPr>
       <w:r>
-        <w:t>11. Troubleshooting</w:t>
+        <w:t>12. Troubleshooting</w:t>
       </w:r>
     </w:p>
     <w:p/>
@@ -3927,7 +5618,7 @@
         <w:pStyle w:val="Heading2"/>
       </w:pPr>
       <w:r>
-        <w:t>12. Future Enhancements</w:t>
+        <w:t>13. Future Enhancements</w:t>
       </w:r>
     </w:p>
     <w:p/>
@@ -4333,7 +6024,7 @@
         <w:pStyle w:val="Heading2"/>
       </w:pPr>
       <w:r>
-        <w:t>13. Technical Support and Contact Information</w:t>
+        <w:t>14. Technical Support and Contact Information</w:t>
       </w:r>
     </w:p>
     <w:p/>
